--- a/ĐỒ ÁN CNPM.docx
+++ b/ĐỒ ÁN CNPM.docx
@@ -97,7 +97,7 @@
                     <pic:cNvPicPr preferRelativeResize="0"/>
                   </pic:nvPicPr>
                   <pic:blipFill>
-                    <a:blip r:embed="rId4"/>
+                    <a:blip r:embed="rId5"/>
                     <a:srcRect/>
                     <a:stretch>
                       <a:fillRect/>
@@ -283,6 +283,7 @@
         </w:rPr>
         <w:t xml:space="preserve">Nguyễn </w:t>
       </w:r>
+      <w:proofErr w:type="spellStart"/>
       <w:r>
         <w:rPr>
           <w:rFonts w:ascii="Times New Roman" w:eastAsia="Times New Roman" w:hAnsi="Times New Roman" w:cs="Times New Roman"/>
@@ -291,23 +292,35 @@
         </w:rPr>
         <w:t>Thành</w:t>
       </w:r>
-      <w:r>
-        <w:rPr>
-          <w:rFonts w:ascii="Times New Roman" w:eastAsia="Times New Roman" w:hAnsi="Times New Roman" w:cs="Times New Roman"/>
-          <w:sz w:val="26"/>
-          <w:szCs w:val="26"/>
-        </w:rPr>
-        <w:t xml:space="preserve"> Huy</w:t>
-      </w:r>
-    </w:p>
-    <w:p>
-      <w:pPr>
-        <w:rPr>
-          <w:rFonts w:ascii="Times New Roman" w:eastAsia="Times New Roman" w:hAnsi="Times New Roman" w:cs="Times New Roman"/>
-          <w:sz w:val="26"/>
-          <w:szCs w:val="26"/>
-        </w:rPr>
-      </w:pPr>
+      <w:proofErr w:type="spellEnd"/>
+      <w:r>
+        <w:rPr>
+          <w:rFonts w:ascii="Times New Roman" w:eastAsia="Times New Roman" w:hAnsi="Times New Roman" w:cs="Times New Roman"/>
+          <w:sz w:val="26"/>
+          <w:szCs w:val="26"/>
+        </w:rPr>
+        <w:t xml:space="preserve"> </w:t>
+      </w:r>
+      <w:proofErr w:type="spellStart"/>
+      <w:r>
+        <w:rPr>
+          <w:rFonts w:ascii="Times New Roman" w:eastAsia="Times New Roman" w:hAnsi="Times New Roman" w:cs="Times New Roman"/>
+          <w:sz w:val="26"/>
+          <w:szCs w:val="26"/>
+        </w:rPr>
+        <w:t>Huy</w:t>
+      </w:r>
+      <w:proofErr w:type="spellEnd"/>
+    </w:p>
+    <w:p>
+      <w:pPr>
+        <w:rPr>
+          <w:rFonts w:ascii="Times New Roman" w:eastAsia="Times New Roman" w:hAnsi="Times New Roman" w:cs="Times New Roman"/>
+          <w:sz w:val="26"/>
+          <w:szCs w:val="26"/>
+        </w:rPr>
+      </w:pPr>
+      <w:proofErr w:type="spellStart"/>
       <w:r>
         <w:rPr>
           <w:rFonts w:ascii="Times New Roman" w:eastAsia="Times New Roman" w:hAnsi="Times New Roman" w:cs="Times New Roman"/>
@@ -315,8 +328,9 @@
           <w:sz w:val="26"/>
           <w:szCs w:val="26"/>
         </w:rPr>
-        <w:t>Người thực hiện:</w:t>
-      </w:r>
+        <w:t>Người</w:t>
+      </w:r>
+      <w:proofErr w:type="spellEnd"/>
       <w:r>
         <w:rPr>
           <w:rFonts w:ascii="Times New Roman" w:eastAsia="Times New Roman" w:hAnsi="Times New Roman" w:cs="Times New Roman"/>
@@ -324,6 +338,55 @@
           <w:sz w:val="26"/>
           <w:szCs w:val="26"/>
         </w:rPr>
+        <w:t xml:space="preserve"> </w:t>
+      </w:r>
+      <w:proofErr w:type="spellStart"/>
+      <w:r>
+        <w:rPr>
+          <w:rFonts w:ascii="Times New Roman" w:eastAsia="Times New Roman" w:hAnsi="Times New Roman" w:cs="Times New Roman"/>
+          <w:b/>
+          <w:sz w:val="26"/>
+          <w:szCs w:val="26"/>
+        </w:rPr>
+        <w:t>thực</w:t>
+      </w:r>
+      <w:proofErr w:type="spellEnd"/>
+      <w:r>
+        <w:rPr>
+          <w:rFonts w:ascii="Times New Roman" w:eastAsia="Times New Roman" w:hAnsi="Times New Roman" w:cs="Times New Roman"/>
+          <w:b/>
+          <w:sz w:val="26"/>
+          <w:szCs w:val="26"/>
+        </w:rPr>
+        <w:t xml:space="preserve"> </w:t>
+      </w:r>
+      <w:proofErr w:type="spellStart"/>
+      <w:r>
+        <w:rPr>
+          <w:rFonts w:ascii="Times New Roman" w:eastAsia="Times New Roman" w:hAnsi="Times New Roman" w:cs="Times New Roman"/>
+          <w:b/>
+          <w:sz w:val="26"/>
+          <w:szCs w:val="26"/>
+        </w:rPr>
+        <w:t>hiện</w:t>
+      </w:r>
+      <w:proofErr w:type="spellEnd"/>
+      <w:r>
+        <w:rPr>
+          <w:rFonts w:ascii="Times New Roman" w:eastAsia="Times New Roman" w:hAnsi="Times New Roman" w:cs="Times New Roman"/>
+          <w:b/>
+          <w:sz w:val="26"/>
+          <w:szCs w:val="26"/>
+        </w:rPr>
+        <w:t>:</w:t>
+      </w:r>
+      <w:r>
+        <w:rPr>
+          <w:rFonts w:ascii="Times New Roman" w:eastAsia="Times New Roman" w:hAnsi="Times New Roman" w:cs="Times New Roman"/>
+          <w:b/>
+          <w:sz w:val="26"/>
+          <w:szCs w:val="26"/>
+        </w:rPr>
         <w:tab/>
       </w:r>
       <w:r>
@@ -344,13 +407,23 @@
           <w:szCs w:val="26"/>
         </w:rPr>
       </w:pPr>
-      <w:r>
-        <w:rPr>
-          <w:rFonts w:ascii="Times New Roman" w:eastAsia="Times New Roman" w:hAnsi="Times New Roman" w:cs="Times New Roman"/>
-          <w:sz w:val="26"/>
-          <w:szCs w:val="26"/>
-        </w:rPr>
-        <w:t>Trần Minh Khoa</w:t>
+      <w:proofErr w:type="spellStart"/>
+      <w:r>
+        <w:rPr>
+          <w:rFonts w:ascii="Times New Roman" w:eastAsia="Times New Roman" w:hAnsi="Times New Roman" w:cs="Times New Roman"/>
+          <w:sz w:val="26"/>
+          <w:szCs w:val="26"/>
+        </w:rPr>
+        <w:t>Trần</w:t>
+      </w:r>
+      <w:proofErr w:type="spellEnd"/>
+      <w:r>
+        <w:rPr>
+          <w:rFonts w:ascii="Times New Roman" w:eastAsia="Times New Roman" w:hAnsi="Times New Roman" w:cs="Times New Roman"/>
+          <w:sz w:val="26"/>
+          <w:szCs w:val="26"/>
+        </w:rPr>
+        <w:t xml:space="preserve"> Minh Khoa</w:t>
       </w:r>
     </w:p>
     <w:p>
@@ -362,23 +435,34 @@
           <w:szCs w:val="26"/>
         </w:rPr>
       </w:pPr>
-      <w:r>
-        <w:rPr>
-          <w:rFonts w:ascii="Times New Roman" w:eastAsia="Times New Roman" w:hAnsi="Times New Roman" w:cs="Times New Roman"/>
-          <w:sz w:val="26"/>
-          <w:szCs w:val="26"/>
-        </w:rPr>
-        <w:t>Vũ Minh Khoa</w:t>
-      </w:r>
-    </w:p>
-    <w:p>
-      <w:pPr>
-        <w:rPr>
-          <w:rFonts w:ascii="Times New Roman" w:eastAsia="Times New Roman" w:hAnsi="Times New Roman" w:cs="Times New Roman"/>
-          <w:sz w:val="26"/>
-          <w:szCs w:val="26"/>
-        </w:rPr>
-      </w:pPr>
+      <w:proofErr w:type="spellStart"/>
+      <w:r>
+        <w:rPr>
+          <w:rFonts w:ascii="Times New Roman" w:eastAsia="Times New Roman" w:hAnsi="Times New Roman" w:cs="Times New Roman"/>
+          <w:sz w:val="26"/>
+          <w:szCs w:val="26"/>
+        </w:rPr>
+        <w:t>Vũ</w:t>
+      </w:r>
+      <w:proofErr w:type="spellEnd"/>
+      <w:r>
+        <w:rPr>
+          <w:rFonts w:ascii="Times New Roman" w:eastAsia="Times New Roman" w:hAnsi="Times New Roman" w:cs="Times New Roman"/>
+          <w:sz w:val="26"/>
+          <w:szCs w:val="26"/>
+        </w:rPr>
+        <w:t xml:space="preserve"> Minh Khoa</w:t>
+      </w:r>
+    </w:p>
+    <w:p>
+      <w:pPr>
+        <w:rPr>
+          <w:rFonts w:ascii="Times New Roman" w:eastAsia="Times New Roman" w:hAnsi="Times New Roman" w:cs="Times New Roman"/>
+          <w:sz w:val="26"/>
+          <w:szCs w:val="26"/>
+        </w:rPr>
+      </w:pPr>
+      <w:proofErr w:type="spellStart"/>
       <w:r>
         <w:rPr>
           <w:rFonts w:ascii="Times New Roman" w:eastAsia="Times New Roman" w:hAnsi="Times New Roman" w:cs="Times New Roman"/>
@@ -386,8 +470,9 @@
           <w:sz w:val="26"/>
           <w:szCs w:val="26"/>
         </w:rPr>
-        <w:t xml:space="preserve">Lớp: </w:t>
-      </w:r>
+        <w:t>Lớp</w:t>
+      </w:r>
+      <w:proofErr w:type="spellEnd"/>
       <w:r>
         <w:rPr>
           <w:rFonts w:ascii="Times New Roman" w:eastAsia="Times New Roman" w:hAnsi="Times New Roman" w:cs="Times New Roman"/>
@@ -395,6 +480,15 @@
           <w:sz w:val="26"/>
           <w:szCs w:val="26"/>
         </w:rPr>
+        <w:t xml:space="preserve">: </w:t>
+      </w:r>
+      <w:r>
+        <w:rPr>
+          <w:rFonts w:ascii="Times New Roman" w:eastAsia="Times New Roman" w:hAnsi="Times New Roman" w:cs="Times New Roman"/>
+          <w:b/>
+          <w:sz w:val="26"/>
+          <w:szCs w:val="26"/>
+        </w:rPr>
         <w:tab/>
       </w:r>
       <w:r>
@@ -421,15 +515,7 @@
           <w:sz w:val="26"/>
           <w:szCs w:val="26"/>
         </w:rPr>
-        <w:t>DCT11</w:t>
-      </w:r>
-      <w:r>
-        <w:rPr>
-          <w:rFonts w:ascii="Times New Roman" w:eastAsia="Times New Roman" w:hAnsi="Times New Roman" w:cs="Times New Roman"/>
-          <w:sz w:val="26"/>
-          <w:szCs w:val="26"/>
-        </w:rPr>
-        <w:t>8C1</w:t>
+        <w:t>DCT118C1</w:t>
       </w:r>
     </w:p>
     <w:p>
@@ -477,7 +563,1371 @@
         <w:t>MỤC LỤC</w:t>
       </w:r>
     </w:p>
-    <w:p/>
+    <w:p>
+      <w:pPr>
+        <w:rPr>
+          <w:sz w:val="32"/>
+          <w:szCs w:val="32"/>
+        </w:rPr>
+      </w:pPr>
+      <w:r>
+        <w:rPr>
+          <w:sz w:val="32"/>
+          <w:szCs w:val="32"/>
+        </w:rPr>
+        <w:t>MỤC LỤC</w:t>
+      </w:r>
+    </w:p>
+    <w:p>
+      <w:pPr>
+        <w:pStyle w:val="oancuaDanhsach"/>
+        <w:numPr>
+          <w:ilvl w:val="0"/>
+          <w:numId w:val="1"/>
+        </w:numPr>
+        <w:rPr>
+          <w:rFonts w:asciiTheme="minorEastAsia" w:eastAsiaTheme="minorEastAsia" w:hAnsiTheme="minorEastAsia"/>
+          <w:sz w:val="24"/>
+          <w:szCs w:val="24"/>
+          <w:u w:val="single"/>
+        </w:rPr>
+      </w:pPr>
+      <w:r>
+        <w:rPr>
+          <w:rFonts w:asciiTheme="minorEastAsia" w:eastAsiaTheme="minorEastAsia" w:hAnsiTheme="minorEastAsia"/>
+          <w:sz w:val="24"/>
+          <w:szCs w:val="24"/>
+          <w:u w:val="single"/>
+        </w:rPr>
+        <w:t>GI</w:t>
+      </w:r>
+      <w:r>
+        <w:rPr>
+          <w:rFonts w:ascii="Cambria" w:eastAsiaTheme="minorEastAsia" w:hAnsi="Cambria" w:cs="Cambria"/>
+          <w:sz w:val="24"/>
+          <w:szCs w:val="24"/>
+          <w:u w:val="single"/>
+        </w:rPr>
+        <w:t>Ớ</w:t>
+      </w:r>
+      <w:r>
+        <w:rPr>
+          <w:rFonts w:asciiTheme="minorEastAsia" w:eastAsiaTheme="minorEastAsia" w:hAnsiTheme="minorEastAsia"/>
+          <w:sz w:val="24"/>
+          <w:szCs w:val="24"/>
+          <w:u w:val="single"/>
+        </w:rPr>
+        <w:t>I THI</w:t>
+      </w:r>
+      <w:r>
+        <w:rPr>
+          <w:rFonts w:ascii="Cambria" w:eastAsiaTheme="minorEastAsia" w:hAnsi="Cambria" w:cs="Cambria"/>
+          <w:sz w:val="24"/>
+          <w:szCs w:val="24"/>
+          <w:u w:val="single"/>
+        </w:rPr>
+        <w:t>Ệ</w:t>
+      </w:r>
+      <w:r>
+        <w:rPr>
+          <w:rFonts w:asciiTheme="minorEastAsia" w:eastAsiaTheme="minorEastAsia" w:hAnsiTheme="minorEastAsia"/>
+          <w:sz w:val="24"/>
+          <w:szCs w:val="24"/>
+          <w:u w:val="single"/>
+        </w:rPr>
+        <w:t>U</w:t>
+      </w:r>
+    </w:p>
+    <w:p>
+      <w:pPr>
+        <w:pStyle w:val="oancuaDanhsach"/>
+        <w:numPr>
+          <w:ilvl w:val="0"/>
+          <w:numId w:val="5"/>
+        </w:numPr>
+        <w:rPr>
+          <w:rFonts w:asciiTheme="minorHAnsi" w:eastAsiaTheme="minorEastAsia" w:hAnsiTheme="minorHAnsi" w:cstheme="minorHAnsi"/>
+          <w:sz w:val="24"/>
+          <w:szCs w:val="24"/>
+        </w:rPr>
+      </w:pPr>
+      <w:proofErr w:type="spellStart"/>
+      <w:r>
+        <w:rPr>
+          <w:rFonts w:asciiTheme="minorHAnsi" w:eastAsiaTheme="minorEastAsia" w:hAnsiTheme="minorHAnsi" w:cstheme="minorHAnsi"/>
+          <w:sz w:val="24"/>
+          <w:szCs w:val="24"/>
+        </w:rPr>
+        <w:t>Mục</w:t>
+      </w:r>
+      <w:proofErr w:type="spellEnd"/>
+      <w:r>
+        <w:rPr>
+          <w:rFonts w:asciiTheme="minorHAnsi" w:eastAsiaTheme="minorEastAsia" w:hAnsiTheme="minorHAnsi" w:cstheme="minorHAnsi"/>
+          <w:sz w:val="24"/>
+          <w:szCs w:val="24"/>
+        </w:rPr>
+        <w:t xml:space="preserve"> </w:t>
+      </w:r>
+      <w:proofErr w:type="spellStart"/>
+      <w:r>
+        <w:rPr>
+          <w:rFonts w:asciiTheme="minorHAnsi" w:eastAsiaTheme="minorEastAsia" w:hAnsiTheme="minorHAnsi" w:cstheme="minorHAnsi"/>
+          <w:sz w:val="24"/>
+          <w:szCs w:val="24"/>
+        </w:rPr>
+        <w:t>đích</w:t>
+      </w:r>
+      <w:proofErr w:type="spellEnd"/>
+    </w:p>
+    <w:p>
+      <w:pPr>
+        <w:pStyle w:val="oancuaDanhsach"/>
+        <w:numPr>
+          <w:ilvl w:val="0"/>
+          <w:numId w:val="5"/>
+        </w:numPr>
+        <w:rPr>
+          <w:rFonts w:asciiTheme="minorHAnsi" w:eastAsiaTheme="minorEastAsia" w:hAnsiTheme="minorHAnsi" w:cstheme="minorHAnsi"/>
+          <w:sz w:val="24"/>
+          <w:szCs w:val="24"/>
+        </w:rPr>
+      </w:pPr>
+      <w:proofErr w:type="spellStart"/>
+      <w:r>
+        <w:rPr>
+          <w:rFonts w:asciiTheme="minorHAnsi" w:eastAsiaTheme="minorEastAsia" w:hAnsiTheme="minorHAnsi" w:cstheme="minorHAnsi"/>
+          <w:sz w:val="24"/>
+          <w:szCs w:val="24"/>
+        </w:rPr>
+        <w:t>Yêu</w:t>
+      </w:r>
+      <w:proofErr w:type="spellEnd"/>
+      <w:r>
+        <w:rPr>
+          <w:rFonts w:asciiTheme="minorHAnsi" w:eastAsiaTheme="minorEastAsia" w:hAnsiTheme="minorHAnsi" w:cstheme="minorHAnsi"/>
+          <w:sz w:val="24"/>
+          <w:szCs w:val="24"/>
+        </w:rPr>
+        <w:t xml:space="preserve"> </w:t>
+      </w:r>
+      <w:proofErr w:type="spellStart"/>
+      <w:r>
+        <w:rPr>
+          <w:rFonts w:asciiTheme="minorHAnsi" w:eastAsiaTheme="minorEastAsia" w:hAnsiTheme="minorHAnsi" w:cstheme="minorHAnsi"/>
+          <w:sz w:val="24"/>
+          <w:szCs w:val="24"/>
+        </w:rPr>
+        <w:t>cầu</w:t>
+      </w:r>
+      <w:proofErr w:type="spellEnd"/>
+      <w:r>
+        <w:rPr>
+          <w:rFonts w:asciiTheme="minorHAnsi" w:eastAsiaTheme="minorEastAsia" w:hAnsiTheme="minorHAnsi" w:cstheme="minorHAnsi"/>
+          <w:sz w:val="24"/>
+          <w:szCs w:val="24"/>
+        </w:rPr>
+        <w:t xml:space="preserve"> </w:t>
+      </w:r>
+      <w:proofErr w:type="spellStart"/>
+      <w:r>
+        <w:rPr>
+          <w:rFonts w:asciiTheme="minorHAnsi" w:eastAsiaTheme="minorEastAsia" w:hAnsiTheme="minorHAnsi" w:cstheme="minorHAnsi"/>
+          <w:sz w:val="24"/>
+          <w:szCs w:val="24"/>
+        </w:rPr>
+        <w:t>phần</w:t>
+      </w:r>
+      <w:proofErr w:type="spellEnd"/>
+      <w:r>
+        <w:rPr>
+          <w:rFonts w:asciiTheme="minorHAnsi" w:eastAsiaTheme="minorEastAsia" w:hAnsiTheme="minorHAnsi" w:cstheme="minorHAnsi"/>
+          <w:sz w:val="24"/>
+          <w:szCs w:val="24"/>
+        </w:rPr>
+        <w:t xml:space="preserve"> </w:t>
+      </w:r>
+      <w:proofErr w:type="spellStart"/>
+      <w:r>
+        <w:rPr>
+          <w:rFonts w:asciiTheme="minorHAnsi" w:eastAsiaTheme="minorEastAsia" w:hAnsiTheme="minorHAnsi" w:cstheme="minorHAnsi"/>
+          <w:sz w:val="24"/>
+          <w:szCs w:val="24"/>
+        </w:rPr>
+        <w:t>cứng</w:t>
+      </w:r>
+      <w:proofErr w:type="spellEnd"/>
+      <w:r>
+        <w:rPr>
+          <w:rFonts w:asciiTheme="minorHAnsi" w:eastAsiaTheme="minorEastAsia" w:hAnsiTheme="minorHAnsi" w:cstheme="minorHAnsi"/>
+          <w:sz w:val="24"/>
+          <w:szCs w:val="24"/>
+        </w:rPr>
+        <w:t xml:space="preserve">, </w:t>
+      </w:r>
+      <w:proofErr w:type="spellStart"/>
+      <w:r>
+        <w:rPr>
+          <w:rFonts w:asciiTheme="minorHAnsi" w:eastAsiaTheme="minorEastAsia" w:hAnsiTheme="minorHAnsi" w:cstheme="minorHAnsi"/>
+          <w:sz w:val="24"/>
+          <w:szCs w:val="24"/>
+        </w:rPr>
+        <w:t>phần</w:t>
+      </w:r>
+      <w:proofErr w:type="spellEnd"/>
+      <w:r>
+        <w:rPr>
+          <w:rFonts w:asciiTheme="minorHAnsi" w:eastAsiaTheme="minorEastAsia" w:hAnsiTheme="minorHAnsi" w:cstheme="minorHAnsi"/>
+          <w:sz w:val="24"/>
+          <w:szCs w:val="24"/>
+        </w:rPr>
+        <w:t xml:space="preserve"> </w:t>
+      </w:r>
+      <w:proofErr w:type="spellStart"/>
+      <w:r>
+        <w:rPr>
+          <w:rFonts w:asciiTheme="minorHAnsi" w:eastAsiaTheme="minorEastAsia" w:hAnsiTheme="minorHAnsi" w:cstheme="minorHAnsi"/>
+          <w:sz w:val="24"/>
+          <w:szCs w:val="24"/>
+        </w:rPr>
+        <w:t>mềm</w:t>
+      </w:r>
+      <w:proofErr w:type="spellEnd"/>
+      <w:r>
+        <w:rPr>
+          <w:rFonts w:asciiTheme="minorHAnsi" w:eastAsiaTheme="minorEastAsia" w:hAnsiTheme="minorHAnsi" w:cstheme="minorHAnsi"/>
+          <w:sz w:val="24"/>
+          <w:szCs w:val="24"/>
+        </w:rPr>
+        <w:t>.</w:t>
+      </w:r>
+    </w:p>
+    <w:p>
+      <w:pPr>
+        <w:pStyle w:val="oancuaDanhsach"/>
+        <w:numPr>
+          <w:ilvl w:val="0"/>
+          <w:numId w:val="1"/>
+        </w:numPr>
+        <w:rPr>
+          <w:rFonts w:asciiTheme="minorEastAsia" w:eastAsiaTheme="minorEastAsia" w:hAnsiTheme="minorEastAsia"/>
+          <w:sz w:val="24"/>
+          <w:szCs w:val="24"/>
+          <w:u w:val="single"/>
+        </w:rPr>
+      </w:pPr>
+      <w:r>
+        <w:rPr>
+          <w:rFonts w:asciiTheme="minorEastAsia" w:eastAsiaTheme="minorEastAsia" w:hAnsiTheme="minorEastAsia"/>
+          <w:sz w:val="24"/>
+          <w:szCs w:val="24"/>
+          <w:u w:val="single"/>
+        </w:rPr>
+        <w:t>MÔ T</w:t>
+      </w:r>
+      <w:r>
+        <w:rPr>
+          <w:rFonts w:ascii="Cambria" w:eastAsiaTheme="minorEastAsia" w:hAnsi="Cambria"/>
+          <w:sz w:val="24"/>
+          <w:szCs w:val="24"/>
+          <w:u w:val="single"/>
+        </w:rPr>
+        <w:t>Ả TỔNG THỂ</w:t>
+      </w:r>
+    </w:p>
+    <w:p>
+      <w:pPr>
+        <w:pStyle w:val="oancuaDanhsach"/>
+        <w:numPr>
+          <w:ilvl w:val="0"/>
+          <w:numId w:val="2"/>
+        </w:numPr>
+        <w:rPr>
+          <w:rFonts w:asciiTheme="minorHAnsi" w:eastAsiaTheme="minorEastAsia" w:hAnsiTheme="minorHAnsi" w:cstheme="minorHAnsi"/>
+          <w:sz w:val="24"/>
+          <w:szCs w:val="24"/>
+        </w:rPr>
+      </w:pPr>
+      <w:r>
+        <w:rPr>
+          <w:rFonts w:asciiTheme="minorHAnsi" w:eastAsiaTheme="minorEastAsia" w:hAnsiTheme="minorHAnsi" w:cstheme="minorHAnsi"/>
+          <w:sz w:val="24"/>
+          <w:szCs w:val="24"/>
+        </w:rPr>
+        <w:t>GitHub &amp; Trello.</w:t>
+      </w:r>
+    </w:p>
+    <w:p>
+      <w:pPr>
+        <w:pStyle w:val="oancuaDanhsach"/>
+        <w:numPr>
+          <w:ilvl w:val="0"/>
+          <w:numId w:val="2"/>
+        </w:numPr>
+        <w:rPr>
+          <w:rFonts w:asciiTheme="minorHAnsi" w:eastAsiaTheme="minorEastAsia" w:hAnsiTheme="minorHAnsi" w:cstheme="minorHAnsi"/>
+          <w:sz w:val="24"/>
+          <w:szCs w:val="24"/>
+        </w:rPr>
+      </w:pPr>
+      <w:proofErr w:type="spellStart"/>
+      <w:r>
+        <w:rPr>
+          <w:rFonts w:asciiTheme="minorHAnsi" w:eastAsiaTheme="minorEastAsia" w:hAnsiTheme="minorHAnsi" w:cstheme="minorHAnsi"/>
+          <w:sz w:val="24"/>
+          <w:szCs w:val="24"/>
+        </w:rPr>
+        <w:t>Quy</w:t>
+      </w:r>
+      <w:proofErr w:type="spellEnd"/>
+      <w:r>
+        <w:rPr>
+          <w:rFonts w:asciiTheme="minorHAnsi" w:eastAsiaTheme="minorEastAsia" w:hAnsiTheme="minorHAnsi" w:cstheme="minorHAnsi"/>
+          <w:sz w:val="24"/>
+          <w:szCs w:val="24"/>
+        </w:rPr>
+        <w:t xml:space="preserve"> </w:t>
+      </w:r>
+      <w:proofErr w:type="spellStart"/>
+      <w:r>
+        <w:rPr>
+          <w:rFonts w:asciiTheme="minorHAnsi" w:eastAsiaTheme="minorEastAsia" w:hAnsiTheme="minorHAnsi" w:cstheme="minorHAnsi"/>
+          <w:sz w:val="24"/>
+          <w:szCs w:val="24"/>
+        </w:rPr>
+        <w:t>trình</w:t>
+      </w:r>
+      <w:proofErr w:type="spellEnd"/>
+      <w:r>
+        <w:rPr>
+          <w:rFonts w:asciiTheme="minorHAnsi" w:eastAsiaTheme="minorEastAsia" w:hAnsiTheme="minorHAnsi" w:cstheme="minorHAnsi"/>
+          <w:sz w:val="24"/>
+          <w:szCs w:val="24"/>
+        </w:rPr>
+        <w:t xml:space="preserve"> </w:t>
+      </w:r>
+      <w:proofErr w:type="spellStart"/>
+      <w:r>
+        <w:rPr>
+          <w:rFonts w:asciiTheme="minorHAnsi" w:eastAsiaTheme="minorEastAsia" w:hAnsiTheme="minorHAnsi" w:cstheme="minorHAnsi"/>
+          <w:sz w:val="24"/>
+          <w:szCs w:val="24"/>
+        </w:rPr>
+        <w:t>Thác</w:t>
+      </w:r>
+      <w:proofErr w:type="spellEnd"/>
+      <w:r>
+        <w:rPr>
+          <w:rFonts w:asciiTheme="minorHAnsi" w:eastAsiaTheme="minorEastAsia" w:hAnsiTheme="minorHAnsi" w:cstheme="minorHAnsi"/>
+          <w:sz w:val="24"/>
+          <w:szCs w:val="24"/>
+        </w:rPr>
+        <w:t xml:space="preserve"> </w:t>
+      </w:r>
+      <w:proofErr w:type="spellStart"/>
+      <w:r>
+        <w:rPr>
+          <w:rFonts w:asciiTheme="minorHAnsi" w:eastAsiaTheme="minorEastAsia" w:hAnsiTheme="minorHAnsi" w:cstheme="minorHAnsi"/>
+          <w:sz w:val="24"/>
+          <w:szCs w:val="24"/>
+        </w:rPr>
+        <w:t>nước</w:t>
+      </w:r>
+      <w:proofErr w:type="spellEnd"/>
+      <w:r>
+        <w:rPr>
+          <w:rFonts w:asciiTheme="minorHAnsi" w:eastAsiaTheme="minorEastAsia" w:hAnsiTheme="minorHAnsi" w:cstheme="minorHAnsi"/>
+          <w:sz w:val="24"/>
+          <w:szCs w:val="24"/>
+        </w:rPr>
+        <w:t xml:space="preserve"> </w:t>
+      </w:r>
+      <w:proofErr w:type="spellStart"/>
+      <w:r>
+        <w:rPr>
+          <w:rFonts w:asciiTheme="minorHAnsi" w:eastAsiaTheme="minorEastAsia" w:hAnsiTheme="minorHAnsi" w:cstheme="minorHAnsi"/>
+          <w:sz w:val="24"/>
+          <w:szCs w:val="24"/>
+        </w:rPr>
+        <w:t>và</w:t>
+      </w:r>
+      <w:proofErr w:type="spellEnd"/>
+      <w:r>
+        <w:rPr>
+          <w:rFonts w:asciiTheme="minorHAnsi" w:eastAsiaTheme="minorEastAsia" w:hAnsiTheme="minorHAnsi" w:cstheme="minorHAnsi"/>
+          <w:sz w:val="24"/>
+          <w:szCs w:val="24"/>
+        </w:rPr>
+        <w:t xml:space="preserve"> tool.</w:t>
+      </w:r>
+    </w:p>
+    <w:p>
+      <w:pPr>
+        <w:pStyle w:val="oancuaDanhsach"/>
+        <w:numPr>
+          <w:ilvl w:val="0"/>
+          <w:numId w:val="2"/>
+        </w:numPr>
+        <w:rPr>
+          <w:rFonts w:asciiTheme="minorHAnsi" w:eastAsiaTheme="minorEastAsia" w:hAnsiTheme="minorHAnsi" w:cstheme="minorHAnsi"/>
+          <w:sz w:val="24"/>
+          <w:szCs w:val="24"/>
+        </w:rPr>
+      </w:pPr>
+      <w:r>
+        <w:rPr>
+          <w:rFonts w:asciiTheme="minorHAnsi" w:eastAsiaTheme="minorEastAsia" w:hAnsiTheme="minorHAnsi" w:cstheme="minorHAnsi"/>
+          <w:sz w:val="24"/>
+          <w:szCs w:val="24"/>
+        </w:rPr>
+        <w:t>Activity Bar Chart</w:t>
+      </w:r>
+    </w:p>
+    <w:p>
+      <w:pPr>
+        <w:pStyle w:val="oancuaDanhsach"/>
+        <w:numPr>
+          <w:ilvl w:val="0"/>
+          <w:numId w:val="2"/>
+        </w:numPr>
+        <w:rPr>
+          <w:rFonts w:asciiTheme="minorHAnsi" w:eastAsiaTheme="minorEastAsia" w:hAnsiTheme="minorHAnsi" w:cstheme="minorHAnsi"/>
+          <w:sz w:val="24"/>
+          <w:szCs w:val="24"/>
+        </w:rPr>
+      </w:pPr>
+      <w:proofErr w:type="spellStart"/>
+      <w:r>
+        <w:rPr>
+          <w:rFonts w:asciiTheme="minorHAnsi" w:eastAsiaTheme="minorEastAsia" w:hAnsiTheme="minorHAnsi" w:cstheme="minorHAnsi"/>
+          <w:sz w:val="24"/>
+          <w:szCs w:val="24"/>
+        </w:rPr>
+        <w:t>Danh</w:t>
+      </w:r>
+      <w:proofErr w:type="spellEnd"/>
+      <w:r>
+        <w:rPr>
+          <w:rFonts w:asciiTheme="minorHAnsi" w:eastAsiaTheme="minorEastAsia" w:hAnsiTheme="minorHAnsi" w:cstheme="minorHAnsi"/>
+          <w:sz w:val="24"/>
+          <w:szCs w:val="24"/>
+        </w:rPr>
+        <w:t xml:space="preserve"> </w:t>
+      </w:r>
+      <w:proofErr w:type="spellStart"/>
+      <w:r>
+        <w:rPr>
+          <w:rFonts w:asciiTheme="minorHAnsi" w:eastAsiaTheme="minorEastAsia" w:hAnsiTheme="minorHAnsi" w:cstheme="minorHAnsi"/>
+          <w:sz w:val="24"/>
+          <w:szCs w:val="24"/>
+        </w:rPr>
+        <w:t>sách</w:t>
+      </w:r>
+      <w:proofErr w:type="spellEnd"/>
+      <w:r>
+        <w:rPr>
+          <w:rFonts w:asciiTheme="minorHAnsi" w:eastAsiaTheme="minorEastAsia" w:hAnsiTheme="minorHAnsi" w:cstheme="minorHAnsi"/>
+          <w:sz w:val="24"/>
+          <w:szCs w:val="24"/>
+        </w:rPr>
+        <w:t xml:space="preserve"> </w:t>
+      </w:r>
+      <w:proofErr w:type="spellStart"/>
+      <w:r>
+        <w:rPr>
+          <w:rFonts w:asciiTheme="minorHAnsi" w:eastAsiaTheme="minorEastAsia" w:hAnsiTheme="minorHAnsi" w:cstheme="minorHAnsi"/>
+          <w:sz w:val="24"/>
+          <w:szCs w:val="24"/>
+        </w:rPr>
+        <w:t>các</w:t>
+      </w:r>
+      <w:proofErr w:type="spellEnd"/>
+      <w:r>
+        <w:rPr>
+          <w:rFonts w:asciiTheme="minorHAnsi" w:eastAsiaTheme="minorEastAsia" w:hAnsiTheme="minorHAnsi" w:cstheme="minorHAnsi"/>
+          <w:sz w:val="24"/>
+          <w:szCs w:val="24"/>
+        </w:rPr>
+        <w:t xml:space="preserve"> </w:t>
+      </w:r>
+      <w:proofErr w:type="spellStart"/>
+      <w:r>
+        <w:rPr>
+          <w:rFonts w:asciiTheme="minorHAnsi" w:eastAsiaTheme="minorEastAsia" w:hAnsiTheme="minorHAnsi" w:cstheme="minorHAnsi"/>
+          <w:sz w:val="24"/>
+          <w:szCs w:val="24"/>
+        </w:rPr>
+        <w:t>biểu</w:t>
+      </w:r>
+      <w:proofErr w:type="spellEnd"/>
+      <w:r>
+        <w:rPr>
+          <w:rFonts w:asciiTheme="minorHAnsi" w:eastAsiaTheme="minorEastAsia" w:hAnsiTheme="minorHAnsi" w:cstheme="minorHAnsi"/>
+          <w:sz w:val="24"/>
+          <w:szCs w:val="24"/>
+        </w:rPr>
+        <w:t xml:space="preserve"> </w:t>
+      </w:r>
+      <w:proofErr w:type="spellStart"/>
+      <w:r>
+        <w:rPr>
+          <w:rFonts w:asciiTheme="minorHAnsi" w:eastAsiaTheme="minorEastAsia" w:hAnsiTheme="minorHAnsi" w:cstheme="minorHAnsi"/>
+          <w:sz w:val="24"/>
+          <w:szCs w:val="24"/>
+        </w:rPr>
+        <w:t>mẫu</w:t>
+      </w:r>
+      <w:proofErr w:type="spellEnd"/>
+      <w:r>
+        <w:rPr>
+          <w:rFonts w:asciiTheme="minorHAnsi" w:eastAsiaTheme="minorEastAsia" w:hAnsiTheme="minorHAnsi" w:cstheme="minorHAnsi"/>
+          <w:sz w:val="24"/>
+          <w:szCs w:val="24"/>
+        </w:rPr>
+        <w:t xml:space="preserve">. </w:t>
+      </w:r>
+      <w:proofErr w:type="spellStart"/>
+      <w:r>
+        <w:rPr>
+          <w:rFonts w:asciiTheme="minorHAnsi" w:eastAsiaTheme="minorEastAsia" w:hAnsiTheme="minorHAnsi" w:cstheme="minorHAnsi"/>
+          <w:sz w:val="24"/>
+          <w:szCs w:val="24"/>
+        </w:rPr>
+        <w:t>Quy</w:t>
+      </w:r>
+      <w:proofErr w:type="spellEnd"/>
+      <w:r>
+        <w:rPr>
+          <w:rFonts w:asciiTheme="minorHAnsi" w:eastAsiaTheme="minorEastAsia" w:hAnsiTheme="minorHAnsi" w:cstheme="minorHAnsi"/>
+          <w:sz w:val="24"/>
+          <w:szCs w:val="24"/>
+        </w:rPr>
+        <w:t xml:space="preserve"> </w:t>
+      </w:r>
+      <w:proofErr w:type="spellStart"/>
+      <w:r>
+        <w:rPr>
+          <w:rFonts w:asciiTheme="minorHAnsi" w:eastAsiaTheme="minorEastAsia" w:hAnsiTheme="minorHAnsi" w:cstheme="minorHAnsi"/>
+          <w:sz w:val="24"/>
+          <w:szCs w:val="24"/>
+        </w:rPr>
+        <w:t>định</w:t>
+      </w:r>
+      <w:proofErr w:type="spellEnd"/>
+      <w:r>
+        <w:rPr>
+          <w:rFonts w:asciiTheme="minorHAnsi" w:eastAsiaTheme="minorEastAsia" w:hAnsiTheme="minorHAnsi" w:cstheme="minorHAnsi"/>
+          <w:sz w:val="24"/>
+          <w:szCs w:val="24"/>
+        </w:rPr>
+        <w:t>.</w:t>
+      </w:r>
+    </w:p>
+    <w:p>
+      <w:pPr>
+        <w:pStyle w:val="oancuaDanhsach"/>
+        <w:numPr>
+          <w:ilvl w:val="0"/>
+          <w:numId w:val="2"/>
+        </w:numPr>
+        <w:rPr>
+          <w:rFonts w:asciiTheme="minorHAnsi" w:eastAsiaTheme="minorEastAsia" w:hAnsiTheme="minorHAnsi" w:cstheme="minorHAnsi"/>
+          <w:sz w:val="24"/>
+          <w:szCs w:val="24"/>
+        </w:rPr>
+      </w:pPr>
+      <w:proofErr w:type="spellStart"/>
+      <w:r>
+        <w:rPr>
+          <w:rFonts w:asciiTheme="minorHAnsi" w:eastAsiaTheme="minorEastAsia" w:hAnsiTheme="minorHAnsi" w:cstheme="minorHAnsi"/>
+          <w:sz w:val="24"/>
+          <w:szCs w:val="24"/>
+        </w:rPr>
+        <w:t>Bảng</w:t>
+      </w:r>
+      <w:proofErr w:type="spellEnd"/>
+      <w:r>
+        <w:rPr>
+          <w:rFonts w:asciiTheme="minorHAnsi" w:eastAsiaTheme="minorEastAsia" w:hAnsiTheme="minorHAnsi" w:cstheme="minorHAnsi"/>
+          <w:sz w:val="24"/>
+          <w:szCs w:val="24"/>
+        </w:rPr>
+        <w:t xml:space="preserve"> </w:t>
+      </w:r>
+      <w:proofErr w:type="spellStart"/>
+      <w:r>
+        <w:rPr>
+          <w:rFonts w:asciiTheme="minorHAnsi" w:eastAsiaTheme="minorEastAsia" w:hAnsiTheme="minorHAnsi" w:cstheme="minorHAnsi"/>
+          <w:sz w:val="24"/>
+          <w:szCs w:val="24"/>
+        </w:rPr>
+        <w:t>yêu</w:t>
+      </w:r>
+      <w:proofErr w:type="spellEnd"/>
+      <w:r>
+        <w:rPr>
+          <w:rFonts w:asciiTheme="minorHAnsi" w:eastAsiaTheme="minorEastAsia" w:hAnsiTheme="minorHAnsi" w:cstheme="minorHAnsi"/>
+          <w:sz w:val="24"/>
+          <w:szCs w:val="24"/>
+        </w:rPr>
+        <w:t xml:space="preserve"> </w:t>
+      </w:r>
+      <w:proofErr w:type="spellStart"/>
+      <w:r>
+        <w:rPr>
+          <w:rFonts w:asciiTheme="minorHAnsi" w:eastAsiaTheme="minorEastAsia" w:hAnsiTheme="minorHAnsi" w:cstheme="minorHAnsi"/>
+          <w:sz w:val="24"/>
+          <w:szCs w:val="24"/>
+        </w:rPr>
+        <w:t>cầu</w:t>
+      </w:r>
+      <w:proofErr w:type="spellEnd"/>
+      <w:r>
+        <w:rPr>
+          <w:rFonts w:asciiTheme="minorHAnsi" w:eastAsiaTheme="minorEastAsia" w:hAnsiTheme="minorHAnsi" w:cstheme="minorHAnsi"/>
+          <w:sz w:val="24"/>
+          <w:szCs w:val="24"/>
+        </w:rPr>
+        <w:t xml:space="preserve"> ~ </w:t>
+      </w:r>
+      <w:proofErr w:type="spellStart"/>
+      <w:r>
+        <w:rPr>
+          <w:rFonts w:asciiTheme="minorHAnsi" w:eastAsiaTheme="minorEastAsia" w:hAnsiTheme="minorHAnsi" w:cstheme="minorHAnsi"/>
+          <w:sz w:val="24"/>
+          <w:szCs w:val="24"/>
+        </w:rPr>
+        <w:t>Bảng</w:t>
+      </w:r>
+      <w:proofErr w:type="spellEnd"/>
+      <w:r>
+        <w:rPr>
+          <w:rFonts w:asciiTheme="minorHAnsi" w:eastAsiaTheme="minorEastAsia" w:hAnsiTheme="minorHAnsi" w:cstheme="minorHAnsi"/>
+          <w:sz w:val="24"/>
+          <w:szCs w:val="24"/>
+        </w:rPr>
+        <w:t xml:space="preserve"> </w:t>
+      </w:r>
+      <w:proofErr w:type="spellStart"/>
+      <w:r>
+        <w:rPr>
+          <w:rFonts w:asciiTheme="minorHAnsi" w:eastAsiaTheme="minorEastAsia" w:hAnsiTheme="minorHAnsi" w:cstheme="minorHAnsi"/>
+          <w:sz w:val="24"/>
+          <w:szCs w:val="24"/>
+        </w:rPr>
+        <w:t>trách</w:t>
+      </w:r>
+      <w:proofErr w:type="spellEnd"/>
+      <w:r>
+        <w:rPr>
+          <w:rFonts w:asciiTheme="minorHAnsi" w:eastAsiaTheme="minorEastAsia" w:hAnsiTheme="minorHAnsi" w:cstheme="minorHAnsi"/>
+          <w:sz w:val="24"/>
+          <w:szCs w:val="24"/>
+        </w:rPr>
+        <w:t xml:space="preserve"> </w:t>
+      </w:r>
+      <w:proofErr w:type="spellStart"/>
+      <w:r>
+        <w:rPr>
+          <w:rFonts w:asciiTheme="minorHAnsi" w:eastAsiaTheme="minorEastAsia" w:hAnsiTheme="minorHAnsi" w:cstheme="minorHAnsi"/>
+          <w:sz w:val="24"/>
+          <w:szCs w:val="24"/>
+        </w:rPr>
+        <w:t>nhiệm</w:t>
+      </w:r>
+      <w:proofErr w:type="spellEnd"/>
+      <w:r>
+        <w:rPr>
+          <w:rFonts w:asciiTheme="minorHAnsi" w:eastAsiaTheme="minorEastAsia" w:hAnsiTheme="minorHAnsi" w:cstheme="minorHAnsi"/>
+          <w:sz w:val="24"/>
+          <w:szCs w:val="24"/>
+        </w:rPr>
+        <w:t xml:space="preserve"> </w:t>
+      </w:r>
+      <w:proofErr w:type="spellStart"/>
+      <w:r>
+        <w:rPr>
+          <w:rFonts w:asciiTheme="minorHAnsi" w:eastAsiaTheme="minorEastAsia" w:hAnsiTheme="minorHAnsi" w:cstheme="minorHAnsi"/>
+          <w:sz w:val="24"/>
+          <w:szCs w:val="24"/>
+        </w:rPr>
+        <w:t>cho</w:t>
+      </w:r>
+      <w:proofErr w:type="spellEnd"/>
+      <w:r>
+        <w:rPr>
+          <w:rFonts w:asciiTheme="minorHAnsi" w:eastAsiaTheme="minorEastAsia" w:hAnsiTheme="minorHAnsi" w:cstheme="minorHAnsi"/>
+          <w:sz w:val="24"/>
+          <w:szCs w:val="24"/>
+        </w:rPr>
+        <w:t xml:space="preserve"> </w:t>
+      </w:r>
+      <w:proofErr w:type="spellStart"/>
+      <w:r>
+        <w:rPr>
+          <w:rFonts w:asciiTheme="minorHAnsi" w:eastAsiaTheme="minorEastAsia" w:hAnsiTheme="minorHAnsi" w:cstheme="minorHAnsi"/>
+          <w:sz w:val="24"/>
+          <w:szCs w:val="24"/>
+        </w:rPr>
+        <w:t>toàn</w:t>
+      </w:r>
+      <w:proofErr w:type="spellEnd"/>
+      <w:r>
+        <w:rPr>
+          <w:rFonts w:asciiTheme="minorHAnsi" w:eastAsiaTheme="minorEastAsia" w:hAnsiTheme="minorHAnsi" w:cstheme="minorHAnsi"/>
+          <w:sz w:val="24"/>
+          <w:szCs w:val="24"/>
+        </w:rPr>
+        <w:t xml:space="preserve"> </w:t>
+      </w:r>
+      <w:proofErr w:type="spellStart"/>
+      <w:r>
+        <w:rPr>
+          <w:rFonts w:asciiTheme="minorHAnsi" w:eastAsiaTheme="minorEastAsia" w:hAnsiTheme="minorHAnsi" w:cstheme="minorHAnsi"/>
+          <w:sz w:val="24"/>
+          <w:szCs w:val="24"/>
+        </w:rPr>
+        <w:t>chức</w:t>
+      </w:r>
+      <w:proofErr w:type="spellEnd"/>
+      <w:r>
+        <w:rPr>
+          <w:rFonts w:asciiTheme="minorHAnsi" w:eastAsiaTheme="minorEastAsia" w:hAnsiTheme="minorHAnsi" w:cstheme="minorHAnsi"/>
+          <w:sz w:val="24"/>
+          <w:szCs w:val="24"/>
+        </w:rPr>
+        <w:t xml:space="preserve"> </w:t>
+      </w:r>
+      <w:proofErr w:type="spellStart"/>
+      <w:r>
+        <w:rPr>
+          <w:rFonts w:asciiTheme="minorHAnsi" w:eastAsiaTheme="minorEastAsia" w:hAnsiTheme="minorHAnsi" w:cstheme="minorHAnsi"/>
+          <w:sz w:val="24"/>
+          <w:szCs w:val="24"/>
+        </w:rPr>
+        <w:t>năng</w:t>
+      </w:r>
+      <w:proofErr w:type="spellEnd"/>
+      <w:r>
+        <w:rPr>
+          <w:rFonts w:asciiTheme="minorHAnsi" w:eastAsiaTheme="minorEastAsia" w:hAnsiTheme="minorHAnsi" w:cstheme="minorHAnsi"/>
+          <w:sz w:val="24"/>
+          <w:szCs w:val="24"/>
+        </w:rPr>
+        <w:t>.</w:t>
+      </w:r>
+    </w:p>
+    <w:p>
+      <w:pPr>
+        <w:pStyle w:val="oancuaDanhsach"/>
+        <w:numPr>
+          <w:ilvl w:val="0"/>
+          <w:numId w:val="1"/>
+        </w:numPr>
+        <w:rPr>
+          <w:rFonts w:asciiTheme="minorEastAsia" w:eastAsiaTheme="minorEastAsia" w:hAnsiTheme="minorEastAsia"/>
+          <w:sz w:val="24"/>
+          <w:szCs w:val="24"/>
+          <w:u w:val="single"/>
+        </w:rPr>
+      </w:pPr>
+      <w:r>
+        <w:rPr>
+          <w:rFonts w:asciiTheme="minorEastAsia" w:eastAsiaTheme="minorEastAsia" w:hAnsiTheme="minorEastAsia"/>
+          <w:sz w:val="24"/>
+          <w:szCs w:val="24"/>
+          <w:u w:val="single"/>
+        </w:rPr>
+        <w:t>CÁC FILE THI</w:t>
+      </w:r>
+      <w:r>
+        <w:rPr>
+          <w:rFonts w:ascii="Cambria" w:eastAsiaTheme="minorEastAsia" w:hAnsi="Cambria"/>
+          <w:sz w:val="24"/>
+          <w:szCs w:val="24"/>
+          <w:u w:val="single"/>
+        </w:rPr>
+        <w:t>ẾT KẾ</w:t>
+      </w:r>
+    </w:p>
+    <w:p>
+      <w:pPr>
+        <w:pStyle w:val="oancuaDanhsach"/>
+        <w:numPr>
+          <w:ilvl w:val="0"/>
+          <w:numId w:val="3"/>
+        </w:numPr>
+        <w:rPr>
+          <w:rFonts w:asciiTheme="minorHAnsi" w:eastAsiaTheme="minorEastAsia" w:hAnsiTheme="minorHAnsi" w:cstheme="minorHAnsi"/>
+          <w:sz w:val="24"/>
+          <w:szCs w:val="24"/>
+        </w:rPr>
+      </w:pPr>
+      <w:r>
+        <w:rPr>
+          <w:rFonts w:asciiTheme="minorHAnsi" w:eastAsiaTheme="minorEastAsia" w:hAnsiTheme="minorHAnsi" w:cstheme="minorHAnsi"/>
+          <w:sz w:val="24"/>
+          <w:szCs w:val="24"/>
+        </w:rPr>
+        <w:t xml:space="preserve">DFD </w:t>
+      </w:r>
+      <w:proofErr w:type="spellStart"/>
+      <w:r>
+        <w:rPr>
+          <w:rFonts w:asciiTheme="minorHAnsi" w:eastAsiaTheme="minorEastAsia" w:hAnsiTheme="minorHAnsi" w:cstheme="minorHAnsi"/>
+          <w:sz w:val="24"/>
+          <w:szCs w:val="24"/>
+        </w:rPr>
+        <w:t>mức</w:t>
+      </w:r>
+      <w:proofErr w:type="spellEnd"/>
+      <w:r>
+        <w:rPr>
+          <w:rFonts w:asciiTheme="minorHAnsi" w:eastAsiaTheme="minorEastAsia" w:hAnsiTheme="minorHAnsi" w:cstheme="minorHAnsi"/>
+          <w:sz w:val="24"/>
+          <w:szCs w:val="24"/>
+        </w:rPr>
+        <w:t xml:space="preserve"> 0, 1.</w:t>
+      </w:r>
+    </w:p>
+    <w:p>
+      <w:pPr>
+        <w:pStyle w:val="oancuaDanhsach"/>
+        <w:numPr>
+          <w:ilvl w:val="0"/>
+          <w:numId w:val="3"/>
+        </w:numPr>
+        <w:rPr>
+          <w:rFonts w:asciiTheme="minorHAnsi" w:eastAsiaTheme="minorEastAsia" w:hAnsiTheme="minorHAnsi" w:cstheme="minorHAnsi"/>
+          <w:sz w:val="24"/>
+          <w:szCs w:val="24"/>
+        </w:rPr>
+      </w:pPr>
+      <w:r>
+        <w:rPr>
+          <w:rFonts w:asciiTheme="minorHAnsi" w:eastAsiaTheme="minorEastAsia" w:hAnsiTheme="minorHAnsi" w:cstheme="minorHAnsi"/>
+          <w:sz w:val="24"/>
+          <w:szCs w:val="24"/>
+        </w:rPr>
+        <w:t xml:space="preserve">DFD </w:t>
+      </w:r>
+      <w:proofErr w:type="spellStart"/>
+      <w:r>
+        <w:rPr>
+          <w:rFonts w:asciiTheme="minorHAnsi" w:eastAsiaTheme="minorEastAsia" w:hAnsiTheme="minorHAnsi" w:cstheme="minorHAnsi"/>
+          <w:sz w:val="24"/>
+          <w:szCs w:val="24"/>
+        </w:rPr>
+        <w:t>sơ</w:t>
+      </w:r>
+      <w:proofErr w:type="spellEnd"/>
+      <w:r>
+        <w:rPr>
+          <w:rFonts w:asciiTheme="minorHAnsi" w:eastAsiaTheme="minorEastAsia" w:hAnsiTheme="minorHAnsi" w:cstheme="minorHAnsi"/>
+          <w:sz w:val="24"/>
+          <w:szCs w:val="24"/>
+        </w:rPr>
+        <w:t xml:space="preserve"> </w:t>
+      </w:r>
+      <w:proofErr w:type="spellStart"/>
+      <w:r>
+        <w:rPr>
+          <w:rFonts w:asciiTheme="minorHAnsi" w:eastAsiaTheme="minorEastAsia" w:hAnsiTheme="minorHAnsi" w:cstheme="minorHAnsi"/>
+          <w:sz w:val="24"/>
+          <w:szCs w:val="24"/>
+        </w:rPr>
+        <w:t>đồ</w:t>
+      </w:r>
+      <w:proofErr w:type="spellEnd"/>
+      <w:r>
+        <w:rPr>
+          <w:rFonts w:asciiTheme="minorHAnsi" w:eastAsiaTheme="minorEastAsia" w:hAnsiTheme="minorHAnsi" w:cstheme="minorHAnsi"/>
+          <w:sz w:val="24"/>
+          <w:szCs w:val="24"/>
+        </w:rPr>
+        <w:t xml:space="preserve"> </w:t>
+      </w:r>
+      <w:proofErr w:type="spellStart"/>
+      <w:r>
+        <w:rPr>
+          <w:rFonts w:asciiTheme="minorHAnsi" w:eastAsiaTheme="minorEastAsia" w:hAnsiTheme="minorHAnsi" w:cstheme="minorHAnsi"/>
+          <w:sz w:val="24"/>
+          <w:szCs w:val="24"/>
+        </w:rPr>
+        <w:t>tổng</w:t>
+      </w:r>
+      <w:proofErr w:type="spellEnd"/>
+      <w:r>
+        <w:rPr>
+          <w:rFonts w:asciiTheme="minorHAnsi" w:eastAsiaTheme="minorEastAsia" w:hAnsiTheme="minorHAnsi" w:cstheme="minorHAnsi"/>
+          <w:sz w:val="24"/>
+          <w:szCs w:val="24"/>
+        </w:rPr>
+        <w:t xml:space="preserve"> </w:t>
+      </w:r>
+      <w:proofErr w:type="spellStart"/>
+      <w:r>
+        <w:rPr>
+          <w:rFonts w:asciiTheme="minorHAnsi" w:eastAsiaTheme="minorEastAsia" w:hAnsiTheme="minorHAnsi" w:cstheme="minorHAnsi"/>
+          <w:sz w:val="24"/>
+          <w:szCs w:val="24"/>
+        </w:rPr>
+        <w:t>quát</w:t>
+      </w:r>
+      <w:proofErr w:type="spellEnd"/>
+      <w:r>
+        <w:rPr>
+          <w:rFonts w:asciiTheme="minorHAnsi" w:eastAsiaTheme="minorEastAsia" w:hAnsiTheme="minorHAnsi" w:cstheme="minorHAnsi"/>
+          <w:sz w:val="24"/>
+          <w:szCs w:val="24"/>
+        </w:rPr>
+        <w:t xml:space="preserve"> </w:t>
+      </w:r>
+      <w:proofErr w:type="spellStart"/>
+      <w:r>
+        <w:rPr>
+          <w:rFonts w:asciiTheme="minorHAnsi" w:eastAsiaTheme="minorEastAsia" w:hAnsiTheme="minorHAnsi" w:cstheme="minorHAnsi"/>
+          <w:sz w:val="24"/>
+          <w:szCs w:val="24"/>
+        </w:rPr>
+        <w:t>từng</w:t>
+      </w:r>
+      <w:proofErr w:type="spellEnd"/>
+      <w:r>
+        <w:rPr>
+          <w:rFonts w:asciiTheme="minorHAnsi" w:eastAsiaTheme="minorEastAsia" w:hAnsiTheme="minorHAnsi" w:cstheme="minorHAnsi"/>
+          <w:sz w:val="24"/>
+          <w:szCs w:val="24"/>
+        </w:rPr>
+        <w:t xml:space="preserve"> </w:t>
+      </w:r>
+      <w:proofErr w:type="spellStart"/>
+      <w:r>
+        <w:rPr>
+          <w:rFonts w:asciiTheme="minorHAnsi" w:eastAsiaTheme="minorEastAsia" w:hAnsiTheme="minorHAnsi" w:cstheme="minorHAnsi"/>
+          <w:sz w:val="24"/>
+          <w:szCs w:val="24"/>
+        </w:rPr>
+        <w:t>chức</w:t>
+      </w:r>
+      <w:proofErr w:type="spellEnd"/>
+      <w:r>
+        <w:rPr>
+          <w:rFonts w:asciiTheme="minorHAnsi" w:eastAsiaTheme="minorEastAsia" w:hAnsiTheme="minorHAnsi" w:cstheme="minorHAnsi"/>
+          <w:sz w:val="24"/>
+          <w:szCs w:val="24"/>
+        </w:rPr>
+        <w:t xml:space="preserve"> </w:t>
+      </w:r>
+      <w:proofErr w:type="spellStart"/>
+      <w:r>
+        <w:rPr>
+          <w:rFonts w:asciiTheme="minorHAnsi" w:eastAsiaTheme="minorEastAsia" w:hAnsiTheme="minorHAnsi" w:cstheme="minorHAnsi"/>
+          <w:sz w:val="24"/>
+          <w:szCs w:val="24"/>
+        </w:rPr>
+        <w:t>năng</w:t>
+      </w:r>
+      <w:proofErr w:type="spellEnd"/>
+      <w:r>
+        <w:rPr>
+          <w:rFonts w:asciiTheme="minorHAnsi" w:eastAsiaTheme="minorEastAsia" w:hAnsiTheme="minorHAnsi" w:cstheme="minorHAnsi"/>
+          <w:sz w:val="24"/>
+          <w:szCs w:val="24"/>
+        </w:rPr>
+        <w:t xml:space="preserve">. </w:t>
+      </w:r>
+      <w:proofErr w:type="gramStart"/>
+      <w:r>
+        <w:rPr>
+          <w:rFonts w:asciiTheme="minorHAnsi" w:eastAsiaTheme="minorEastAsia" w:hAnsiTheme="minorHAnsi" w:cstheme="minorHAnsi"/>
+          <w:sz w:val="24"/>
+          <w:szCs w:val="24"/>
+        </w:rPr>
+        <w:t xml:space="preserve">( </w:t>
+      </w:r>
+      <w:proofErr w:type="spellStart"/>
+      <w:r>
+        <w:rPr>
+          <w:rFonts w:asciiTheme="minorHAnsi" w:eastAsiaTheme="minorEastAsia" w:hAnsiTheme="minorHAnsi" w:cstheme="minorHAnsi"/>
+          <w:sz w:val="24"/>
+          <w:szCs w:val="24"/>
+        </w:rPr>
+        <w:t>Dựa</w:t>
+      </w:r>
+      <w:proofErr w:type="spellEnd"/>
+      <w:proofErr w:type="gramEnd"/>
+      <w:r>
+        <w:rPr>
+          <w:rFonts w:asciiTheme="minorHAnsi" w:eastAsiaTheme="minorEastAsia" w:hAnsiTheme="minorHAnsi" w:cstheme="minorHAnsi"/>
+          <w:sz w:val="24"/>
+          <w:szCs w:val="24"/>
+        </w:rPr>
+        <w:t xml:space="preserve"> </w:t>
+      </w:r>
+      <w:proofErr w:type="spellStart"/>
+      <w:r>
+        <w:rPr>
+          <w:rFonts w:asciiTheme="minorHAnsi" w:eastAsiaTheme="minorEastAsia" w:hAnsiTheme="minorHAnsi" w:cstheme="minorHAnsi"/>
+          <w:sz w:val="24"/>
+          <w:szCs w:val="24"/>
+        </w:rPr>
+        <w:t>trên</w:t>
+      </w:r>
+      <w:proofErr w:type="spellEnd"/>
+      <w:r>
+        <w:rPr>
+          <w:rFonts w:asciiTheme="minorHAnsi" w:eastAsiaTheme="minorEastAsia" w:hAnsiTheme="minorHAnsi" w:cstheme="minorHAnsi"/>
+          <w:sz w:val="24"/>
+          <w:szCs w:val="24"/>
+        </w:rPr>
+        <w:t xml:space="preserve"> </w:t>
+      </w:r>
+      <w:proofErr w:type="spellStart"/>
+      <w:r>
+        <w:rPr>
+          <w:rFonts w:asciiTheme="minorHAnsi" w:eastAsiaTheme="minorEastAsia" w:hAnsiTheme="minorHAnsi" w:cstheme="minorHAnsi"/>
+          <w:sz w:val="24"/>
+          <w:szCs w:val="24"/>
+        </w:rPr>
+        <w:t>số</w:t>
+      </w:r>
+      <w:proofErr w:type="spellEnd"/>
+      <w:r>
+        <w:rPr>
+          <w:rFonts w:asciiTheme="minorHAnsi" w:eastAsiaTheme="minorEastAsia" w:hAnsiTheme="minorHAnsi" w:cstheme="minorHAnsi"/>
+          <w:sz w:val="24"/>
+          <w:szCs w:val="24"/>
+        </w:rPr>
+        <w:t xml:space="preserve"> </w:t>
+      </w:r>
+      <w:proofErr w:type="spellStart"/>
+      <w:r>
+        <w:rPr>
+          <w:rFonts w:asciiTheme="minorHAnsi" w:eastAsiaTheme="minorEastAsia" w:hAnsiTheme="minorHAnsi" w:cstheme="minorHAnsi"/>
+          <w:sz w:val="24"/>
+          <w:szCs w:val="24"/>
+        </w:rPr>
+        <w:t>chức</w:t>
+      </w:r>
+      <w:proofErr w:type="spellEnd"/>
+      <w:r>
+        <w:rPr>
+          <w:rFonts w:asciiTheme="minorHAnsi" w:eastAsiaTheme="minorEastAsia" w:hAnsiTheme="minorHAnsi" w:cstheme="minorHAnsi"/>
+          <w:sz w:val="24"/>
+          <w:szCs w:val="24"/>
+        </w:rPr>
+        <w:t xml:space="preserve"> </w:t>
+      </w:r>
+      <w:proofErr w:type="spellStart"/>
+      <w:r>
+        <w:rPr>
+          <w:rFonts w:asciiTheme="minorHAnsi" w:eastAsiaTheme="minorEastAsia" w:hAnsiTheme="minorHAnsi" w:cstheme="minorHAnsi"/>
+          <w:sz w:val="24"/>
+          <w:szCs w:val="24"/>
+        </w:rPr>
+        <w:t>năng</w:t>
+      </w:r>
+      <w:proofErr w:type="spellEnd"/>
+      <w:r>
+        <w:rPr>
+          <w:rFonts w:asciiTheme="minorHAnsi" w:eastAsiaTheme="minorEastAsia" w:hAnsiTheme="minorHAnsi" w:cstheme="minorHAnsi"/>
+          <w:sz w:val="24"/>
+          <w:szCs w:val="24"/>
+        </w:rPr>
+        <w:t xml:space="preserve"> </w:t>
+      </w:r>
+      <w:proofErr w:type="spellStart"/>
+      <w:r>
+        <w:rPr>
+          <w:rFonts w:asciiTheme="minorHAnsi" w:eastAsiaTheme="minorEastAsia" w:hAnsiTheme="minorHAnsi" w:cstheme="minorHAnsi"/>
+          <w:sz w:val="24"/>
+          <w:szCs w:val="24"/>
+        </w:rPr>
+        <w:t>của</w:t>
+      </w:r>
+      <w:proofErr w:type="spellEnd"/>
+      <w:r>
+        <w:rPr>
+          <w:rFonts w:asciiTheme="minorHAnsi" w:eastAsiaTheme="minorEastAsia" w:hAnsiTheme="minorHAnsi" w:cstheme="minorHAnsi"/>
+          <w:sz w:val="24"/>
+          <w:szCs w:val="24"/>
+        </w:rPr>
+        <w:t xml:space="preserve"> Activity Bar Chart ).</w:t>
+      </w:r>
+    </w:p>
+    <w:p>
+      <w:pPr>
+        <w:pStyle w:val="oancuaDanhsach"/>
+        <w:numPr>
+          <w:ilvl w:val="0"/>
+          <w:numId w:val="3"/>
+        </w:numPr>
+        <w:rPr>
+          <w:rFonts w:asciiTheme="minorHAnsi" w:eastAsiaTheme="minorEastAsia" w:hAnsiTheme="minorHAnsi" w:cstheme="minorHAnsi"/>
+          <w:sz w:val="24"/>
+          <w:szCs w:val="24"/>
+        </w:rPr>
+      </w:pPr>
+      <w:r>
+        <w:rPr>
+          <w:rFonts w:asciiTheme="minorHAnsi" w:eastAsiaTheme="minorEastAsia" w:hAnsiTheme="minorHAnsi" w:cstheme="minorHAnsi"/>
+          <w:sz w:val="24"/>
+          <w:szCs w:val="24"/>
+        </w:rPr>
+        <w:t>Diagrams.</w:t>
+      </w:r>
+    </w:p>
+    <w:p>
+      <w:pPr>
+        <w:pStyle w:val="oancuaDanhsach"/>
+        <w:numPr>
+          <w:ilvl w:val="0"/>
+          <w:numId w:val="3"/>
+        </w:numPr>
+        <w:rPr>
+          <w:rFonts w:asciiTheme="minorHAnsi" w:eastAsiaTheme="minorEastAsia" w:hAnsiTheme="minorHAnsi" w:cstheme="minorHAnsi"/>
+          <w:sz w:val="24"/>
+          <w:szCs w:val="24"/>
+        </w:rPr>
+      </w:pPr>
+      <w:r>
+        <w:rPr>
+          <w:rFonts w:asciiTheme="minorHAnsi" w:eastAsiaTheme="minorEastAsia" w:hAnsiTheme="minorHAnsi" w:cstheme="minorHAnsi"/>
+          <w:sz w:val="24"/>
+          <w:szCs w:val="24"/>
+        </w:rPr>
+        <w:t>ERD.</w:t>
+      </w:r>
+    </w:p>
+    <w:p>
+      <w:pPr>
+        <w:pStyle w:val="oancuaDanhsach"/>
+        <w:numPr>
+          <w:ilvl w:val="0"/>
+          <w:numId w:val="3"/>
+        </w:numPr>
+        <w:rPr>
+          <w:rFonts w:asciiTheme="minorHAnsi" w:eastAsiaTheme="minorEastAsia" w:hAnsiTheme="minorHAnsi" w:cstheme="minorHAnsi"/>
+          <w:sz w:val="24"/>
+          <w:szCs w:val="24"/>
+        </w:rPr>
+      </w:pPr>
+      <w:r>
+        <w:rPr>
+          <w:rFonts w:asciiTheme="minorHAnsi" w:eastAsiaTheme="minorEastAsia" w:hAnsiTheme="minorHAnsi" w:cstheme="minorHAnsi"/>
+          <w:sz w:val="24"/>
+          <w:szCs w:val="24"/>
+        </w:rPr>
+        <w:t>Use Case.</w:t>
+      </w:r>
+    </w:p>
+    <w:p>
+      <w:pPr>
+        <w:pStyle w:val="oancuaDanhsach"/>
+        <w:numPr>
+          <w:ilvl w:val="0"/>
+          <w:numId w:val="1"/>
+        </w:numPr>
+        <w:rPr>
+          <w:rFonts w:asciiTheme="minorEastAsia" w:eastAsiaTheme="minorEastAsia" w:hAnsiTheme="minorEastAsia"/>
+          <w:sz w:val="24"/>
+          <w:szCs w:val="24"/>
+          <w:u w:val="single"/>
+        </w:rPr>
+      </w:pPr>
+      <w:r>
+        <w:rPr>
+          <w:rFonts w:asciiTheme="minorEastAsia" w:eastAsiaTheme="minorEastAsia" w:hAnsiTheme="minorEastAsia"/>
+          <w:sz w:val="24"/>
+          <w:szCs w:val="24"/>
+          <w:u w:val="single"/>
+        </w:rPr>
+        <w:t>CÁC B</w:t>
+      </w:r>
+      <w:r>
+        <w:rPr>
+          <w:rFonts w:ascii="Cambria" w:eastAsiaTheme="minorEastAsia" w:hAnsi="Cambria"/>
+          <w:sz w:val="24"/>
+          <w:szCs w:val="24"/>
+          <w:u w:val="single"/>
+        </w:rPr>
+        <w:t>ẢNG THIẾT KẾ PHẦN MỀM</w:t>
+      </w:r>
+    </w:p>
+    <w:p>
+      <w:pPr>
+        <w:pStyle w:val="oancuaDanhsach"/>
+        <w:numPr>
+          <w:ilvl w:val="0"/>
+          <w:numId w:val="4"/>
+        </w:numPr>
+        <w:rPr>
+          <w:rFonts w:asciiTheme="minorHAnsi" w:eastAsiaTheme="minorEastAsia" w:hAnsiTheme="minorHAnsi" w:cstheme="minorHAnsi"/>
+          <w:sz w:val="24"/>
+          <w:szCs w:val="24"/>
+        </w:rPr>
+      </w:pPr>
+      <w:r>
+        <w:rPr>
+          <w:rFonts w:asciiTheme="minorHAnsi" w:eastAsiaTheme="minorEastAsia" w:hAnsiTheme="minorHAnsi" w:cstheme="minorHAnsi"/>
+          <w:sz w:val="24"/>
+          <w:szCs w:val="24"/>
+        </w:rPr>
+        <w:t xml:space="preserve">Giao </w:t>
+      </w:r>
+      <w:proofErr w:type="spellStart"/>
+      <w:r>
+        <w:rPr>
+          <w:rFonts w:asciiTheme="minorHAnsi" w:eastAsiaTheme="minorEastAsia" w:hAnsiTheme="minorHAnsi" w:cstheme="minorHAnsi"/>
+          <w:sz w:val="24"/>
+          <w:szCs w:val="24"/>
+        </w:rPr>
+        <w:t>diện</w:t>
+      </w:r>
+      <w:proofErr w:type="spellEnd"/>
+      <w:r>
+        <w:rPr>
+          <w:rFonts w:asciiTheme="minorHAnsi" w:eastAsiaTheme="minorEastAsia" w:hAnsiTheme="minorHAnsi" w:cstheme="minorHAnsi"/>
+          <w:sz w:val="24"/>
+          <w:szCs w:val="24"/>
+        </w:rPr>
+        <w:t>.</w:t>
+      </w:r>
+    </w:p>
+    <w:p>
+      <w:pPr>
+        <w:pStyle w:val="oancuaDanhsach"/>
+        <w:numPr>
+          <w:ilvl w:val="0"/>
+          <w:numId w:val="4"/>
+        </w:numPr>
+        <w:rPr>
+          <w:rFonts w:asciiTheme="minorHAnsi" w:eastAsiaTheme="minorEastAsia" w:hAnsiTheme="minorHAnsi" w:cstheme="minorHAnsi"/>
+          <w:sz w:val="24"/>
+          <w:szCs w:val="24"/>
+        </w:rPr>
+      </w:pPr>
+      <w:proofErr w:type="spellStart"/>
+      <w:r>
+        <w:rPr>
+          <w:rFonts w:asciiTheme="minorHAnsi" w:eastAsiaTheme="minorEastAsia" w:hAnsiTheme="minorHAnsi" w:cstheme="minorHAnsi"/>
+          <w:sz w:val="24"/>
+          <w:szCs w:val="24"/>
+        </w:rPr>
+        <w:t>Xử</w:t>
+      </w:r>
+      <w:proofErr w:type="spellEnd"/>
+      <w:r>
+        <w:rPr>
+          <w:rFonts w:asciiTheme="minorHAnsi" w:eastAsiaTheme="minorEastAsia" w:hAnsiTheme="minorHAnsi" w:cstheme="minorHAnsi"/>
+          <w:sz w:val="24"/>
+          <w:szCs w:val="24"/>
+        </w:rPr>
+        <w:t xml:space="preserve"> </w:t>
+      </w:r>
+      <w:proofErr w:type="spellStart"/>
+      <w:r>
+        <w:rPr>
+          <w:rFonts w:asciiTheme="minorHAnsi" w:eastAsiaTheme="minorEastAsia" w:hAnsiTheme="minorHAnsi" w:cstheme="minorHAnsi"/>
+          <w:sz w:val="24"/>
+          <w:szCs w:val="24"/>
+        </w:rPr>
+        <w:t>lý</w:t>
+      </w:r>
+      <w:proofErr w:type="spellEnd"/>
+      <w:r>
+        <w:rPr>
+          <w:rFonts w:asciiTheme="minorHAnsi" w:eastAsiaTheme="minorEastAsia" w:hAnsiTheme="minorHAnsi" w:cstheme="minorHAnsi"/>
+          <w:sz w:val="24"/>
+          <w:szCs w:val="24"/>
+        </w:rPr>
+        <w:t>.</w:t>
+      </w:r>
+    </w:p>
+    <w:p>
+      <w:pPr>
+        <w:pStyle w:val="oancuaDanhsach"/>
+        <w:numPr>
+          <w:ilvl w:val="0"/>
+          <w:numId w:val="4"/>
+        </w:numPr>
+        <w:rPr>
+          <w:rFonts w:asciiTheme="minorHAnsi" w:eastAsiaTheme="minorEastAsia" w:hAnsiTheme="minorHAnsi" w:cstheme="minorHAnsi"/>
+          <w:sz w:val="24"/>
+          <w:szCs w:val="24"/>
+        </w:rPr>
+      </w:pPr>
+      <w:proofErr w:type="spellStart"/>
+      <w:r>
+        <w:rPr>
+          <w:rFonts w:asciiTheme="minorHAnsi" w:eastAsiaTheme="minorEastAsia" w:hAnsiTheme="minorHAnsi" w:cstheme="minorHAnsi"/>
+          <w:sz w:val="24"/>
+          <w:szCs w:val="24"/>
+        </w:rPr>
+        <w:t>Dữ</w:t>
+      </w:r>
+      <w:proofErr w:type="spellEnd"/>
+      <w:r>
+        <w:rPr>
+          <w:rFonts w:asciiTheme="minorHAnsi" w:eastAsiaTheme="minorEastAsia" w:hAnsiTheme="minorHAnsi" w:cstheme="minorHAnsi"/>
+          <w:sz w:val="24"/>
+          <w:szCs w:val="24"/>
+        </w:rPr>
+        <w:t xml:space="preserve"> </w:t>
+      </w:r>
+      <w:proofErr w:type="spellStart"/>
+      <w:r>
+        <w:rPr>
+          <w:rFonts w:asciiTheme="minorHAnsi" w:eastAsiaTheme="minorEastAsia" w:hAnsiTheme="minorHAnsi" w:cstheme="minorHAnsi"/>
+          <w:sz w:val="24"/>
+          <w:szCs w:val="24"/>
+        </w:rPr>
+        <w:t>liệu</w:t>
+      </w:r>
+      <w:proofErr w:type="spellEnd"/>
+      <w:r>
+        <w:rPr>
+          <w:rFonts w:asciiTheme="minorHAnsi" w:eastAsiaTheme="minorEastAsia" w:hAnsiTheme="minorHAnsi" w:cstheme="minorHAnsi"/>
+          <w:sz w:val="24"/>
+          <w:szCs w:val="24"/>
+        </w:rPr>
+        <w:t>.</w:t>
+      </w:r>
+    </w:p>
+    <w:p>
+      <w:pPr>
+        <w:pStyle w:val="oancuaDanhsach"/>
+        <w:numPr>
+          <w:ilvl w:val="0"/>
+          <w:numId w:val="1"/>
+        </w:numPr>
+        <w:rPr>
+          <w:rFonts w:asciiTheme="minorEastAsia" w:eastAsiaTheme="minorEastAsia" w:hAnsiTheme="minorEastAsia"/>
+          <w:sz w:val="24"/>
+          <w:szCs w:val="24"/>
+          <w:u w:val="single"/>
+        </w:rPr>
+      </w:pPr>
+      <w:r>
+        <w:rPr>
+          <w:rFonts w:asciiTheme="minorEastAsia" w:eastAsiaTheme="minorEastAsia" w:hAnsiTheme="minorEastAsia"/>
+          <w:sz w:val="24"/>
+          <w:szCs w:val="24"/>
+          <w:u w:val="single"/>
+        </w:rPr>
+        <w:t>THI</w:t>
+      </w:r>
+      <w:r>
+        <w:rPr>
+          <w:rFonts w:ascii="Cambria" w:eastAsiaTheme="minorEastAsia" w:hAnsi="Cambria"/>
+          <w:sz w:val="24"/>
+          <w:szCs w:val="24"/>
+          <w:u w:val="single"/>
+        </w:rPr>
+        <w:t>ẾT KẾ PHẦN MỀM DEMO</w:t>
+      </w:r>
+    </w:p>
     <w:sectPr>
       <w:pgSz w:w="12240" w:h="15840"/>
       <w:pgMar w:top="1440" w:right="1440" w:bottom="1440" w:left="1440" w:header="720" w:footer="720" w:gutter="0"/>
@@ -486,6 +1936,471 @@
     </w:sectPr>
   </w:body>
 </w:document>
+</file>
+
+<file path=word/numbering.xml><?xml version="1.0" encoding="utf-8"?>
+<w:numbering xmlns:wpc="http://schemas.microsoft.com/office/word/2010/wordprocessingCanvas" xmlns:cx="http://schemas.microsoft.com/office/drawing/2014/chartex" xmlns:cx1="http://schemas.microsoft.com/office/drawing/2015/9/8/chartex" xmlns:cx2="http://schemas.microsoft.com/office/drawing/2015/10/21/chartex" xmlns:cx3="http://schemas.microsoft.com/office/drawing/2016/5/9/chartex" xmlns:cx4="http://schemas.microsoft.com/office/drawing/2016/5/10/chartex" xmlns:cx5="http://schemas.microsoft.com/office/drawing/2016/5/11/chartex" xmlns:cx6="http://schemas.microsoft.com/office/drawing/2016/5/12/chartex" xmlns:cx7="http://schemas.microsoft.com/office/drawing/2016/5/13/chartex" xmlns:cx8="http://schemas.microsoft.com/office/drawing/2016/5/14/chartex" xmlns:mc="http://schemas.openxmlformats.org/markup-compatibility/2006" xmlns:aink="http://schemas.microsoft.com/office/drawing/2016/ink" xmlns:am3d="http://schemas.microsoft.com/office/drawing/2017/model3d" xmlns:o="urn:schemas-microsoft-com:office:office" xmlns:r="http://schemas.openxmlformats.org/officeDocument/2006/relationships" xmlns:m="http://schemas.openxmlformats.org/officeDocument/2006/math" xmlns:v="urn:schemas-microsoft-com:vml" xmlns:wp14="http://schemas.microsoft.com/office/word/2010/wordprocessingDrawing" xmlns:wp="http://schemas.openxmlformats.org/drawingml/2006/wordprocessingDrawing" xmlns:w10="urn:schemas-microsoft-com:office:word" xmlns:w="http://schemas.openxmlformats.org/wordprocessingml/2006/main" xmlns:w14="http://schemas.microsoft.com/office/word/2010/wordml" xmlns:w15="http://schemas.microsoft.com/office/word/2012/wordml" xmlns:w16cex="http://schemas.microsoft.com/office/word/2018/wordml/cex" xmlns:w16cid="http://schemas.microsoft.com/office/word/2016/wordml/cid" xmlns:w16="http://schemas.microsoft.com/office/word/2018/wordml" xmlns:w16se="http://schemas.microsoft.com/office/word/2015/wordml/symex" xmlns:wpg="http://schemas.microsoft.com/office/word/2010/wordprocessingGroup" xmlns:wpi="http://schemas.microsoft.com/office/word/2010/wordprocessingInk" xmlns:wne="http://schemas.microsoft.com/office/word/2006/wordml" xmlns:wps="http://schemas.microsoft.com/office/word/2010/wordprocessingShape" mc:Ignorable="w14 w15 w16se w16cid w16 w16cex wp14">
+  <w:abstractNum w:abstractNumId="0" w15:restartNumberingAfterBreak="0">
+    <w:nsid w:val="0AF167BE"/>
+    <w:multiLevelType w:val="hybridMultilevel"/>
+    <w:tmpl w:val="294803BC"/>
+    <w:lvl w:ilvl="0" w:tplc="CFC449DE">
+      <w:start w:val="1"/>
+      <w:numFmt w:val="decimal"/>
+      <w:lvlText w:val="%1)"/>
+      <w:lvlJc w:val="left"/>
+      <w:pPr>
+        <w:ind w:left="1440" w:hanging="360"/>
+      </w:pPr>
+      <w:rPr>
+        <w:rFonts w:hint="default"/>
+      </w:rPr>
+    </w:lvl>
+    <w:lvl w:ilvl="1" w:tplc="04090019" w:tentative="1">
+      <w:start w:val="1"/>
+      <w:numFmt w:val="lowerLetter"/>
+      <w:lvlText w:val="%2."/>
+      <w:lvlJc w:val="left"/>
+      <w:pPr>
+        <w:ind w:left="2160" w:hanging="360"/>
+      </w:pPr>
+    </w:lvl>
+    <w:lvl w:ilvl="2" w:tplc="0409001B" w:tentative="1">
+      <w:start w:val="1"/>
+      <w:numFmt w:val="lowerRoman"/>
+      <w:lvlText w:val="%3."/>
+      <w:lvlJc w:val="right"/>
+      <w:pPr>
+        <w:ind w:left="2880" w:hanging="180"/>
+      </w:pPr>
+    </w:lvl>
+    <w:lvl w:ilvl="3" w:tplc="0409000F" w:tentative="1">
+      <w:start w:val="1"/>
+      <w:numFmt w:val="decimal"/>
+      <w:lvlText w:val="%4."/>
+      <w:lvlJc w:val="left"/>
+      <w:pPr>
+        <w:ind w:left="3600" w:hanging="360"/>
+      </w:pPr>
+    </w:lvl>
+    <w:lvl w:ilvl="4" w:tplc="04090019" w:tentative="1">
+      <w:start w:val="1"/>
+      <w:numFmt w:val="lowerLetter"/>
+      <w:lvlText w:val="%5."/>
+      <w:lvlJc w:val="left"/>
+      <w:pPr>
+        <w:ind w:left="4320" w:hanging="360"/>
+      </w:pPr>
+    </w:lvl>
+    <w:lvl w:ilvl="5" w:tplc="0409001B" w:tentative="1">
+      <w:start w:val="1"/>
+      <w:numFmt w:val="lowerRoman"/>
+      <w:lvlText w:val="%6."/>
+      <w:lvlJc w:val="right"/>
+      <w:pPr>
+        <w:ind w:left="5040" w:hanging="180"/>
+      </w:pPr>
+    </w:lvl>
+    <w:lvl w:ilvl="6" w:tplc="0409000F" w:tentative="1">
+      <w:start w:val="1"/>
+      <w:numFmt w:val="decimal"/>
+      <w:lvlText w:val="%7."/>
+      <w:lvlJc w:val="left"/>
+      <w:pPr>
+        <w:ind w:left="5760" w:hanging="360"/>
+      </w:pPr>
+    </w:lvl>
+    <w:lvl w:ilvl="7" w:tplc="04090019" w:tentative="1">
+      <w:start w:val="1"/>
+      <w:numFmt w:val="lowerLetter"/>
+      <w:lvlText w:val="%8."/>
+      <w:lvlJc w:val="left"/>
+      <w:pPr>
+        <w:ind w:left="6480" w:hanging="360"/>
+      </w:pPr>
+    </w:lvl>
+    <w:lvl w:ilvl="8" w:tplc="0409001B" w:tentative="1">
+      <w:start w:val="1"/>
+      <w:numFmt w:val="lowerRoman"/>
+      <w:lvlText w:val="%9."/>
+      <w:lvlJc w:val="right"/>
+      <w:pPr>
+        <w:ind w:left="7200" w:hanging="180"/>
+      </w:pPr>
+    </w:lvl>
+  </w:abstractNum>
+  <w:abstractNum w:abstractNumId="1" w15:restartNumberingAfterBreak="0">
+    <w:nsid w:val="276A34CD"/>
+    <w:multiLevelType w:val="hybridMultilevel"/>
+    <w:tmpl w:val="3C5C01EE"/>
+    <w:lvl w:ilvl="0" w:tplc="8CB20E42">
+      <w:start w:val="1"/>
+      <w:numFmt w:val="decimal"/>
+      <w:lvlText w:val="%1)"/>
+      <w:lvlJc w:val="left"/>
+      <w:pPr>
+        <w:ind w:left="1440" w:hanging="360"/>
+      </w:pPr>
+      <w:rPr>
+        <w:rFonts w:hint="default"/>
+      </w:rPr>
+    </w:lvl>
+    <w:lvl w:ilvl="1" w:tplc="04090019" w:tentative="1">
+      <w:start w:val="1"/>
+      <w:numFmt w:val="lowerLetter"/>
+      <w:lvlText w:val="%2."/>
+      <w:lvlJc w:val="left"/>
+      <w:pPr>
+        <w:ind w:left="2160" w:hanging="360"/>
+      </w:pPr>
+    </w:lvl>
+    <w:lvl w:ilvl="2" w:tplc="0409001B" w:tentative="1">
+      <w:start w:val="1"/>
+      <w:numFmt w:val="lowerRoman"/>
+      <w:lvlText w:val="%3."/>
+      <w:lvlJc w:val="right"/>
+      <w:pPr>
+        <w:ind w:left="2880" w:hanging="180"/>
+      </w:pPr>
+    </w:lvl>
+    <w:lvl w:ilvl="3" w:tplc="0409000F" w:tentative="1">
+      <w:start w:val="1"/>
+      <w:numFmt w:val="decimal"/>
+      <w:lvlText w:val="%4."/>
+      <w:lvlJc w:val="left"/>
+      <w:pPr>
+        <w:ind w:left="3600" w:hanging="360"/>
+      </w:pPr>
+    </w:lvl>
+    <w:lvl w:ilvl="4" w:tplc="04090019" w:tentative="1">
+      <w:start w:val="1"/>
+      <w:numFmt w:val="lowerLetter"/>
+      <w:lvlText w:val="%5."/>
+      <w:lvlJc w:val="left"/>
+      <w:pPr>
+        <w:ind w:left="4320" w:hanging="360"/>
+      </w:pPr>
+    </w:lvl>
+    <w:lvl w:ilvl="5" w:tplc="0409001B" w:tentative="1">
+      <w:start w:val="1"/>
+      <w:numFmt w:val="lowerRoman"/>
+      <w:lvlText w:val="%6."/>
+      <w:lvlJc w:val="right"/>
+      <w:pPr>
+        <w:ind w:left="5040" w:hanging="180"/>
+      </w:pPr>
+    </w:lvl>
+    <w:lvl w:ilvl="6" w:tplc="0409000F" w:tentative="1">
+      <w:start w:val="1"/>
+      <w:numFmt w:val="decimal"/>
+      <w:lvlText w:val="%7."/>
+      <w:lvlJc w:val="left"/>
+      <w:pPr>
+        <w:ind w:left="5760" w:hanging="360"/>
+      </w:pPr>
+    </w:lvl>
+    <w:lvl w:ilvl="7" w:tplc="04090019" w:tentative="1">
+      <w:start w:val="1"/>
+      <w:numFmt w:val="lowerLetter"/>
+      <w:lvlText w:val="%8."/>
+      <w:lvlJc w:val="left"/>
+      <w:pPr>
+        <w:ind w:left="6480" w:hanging="360"/>
+      </w:pPr>
+    </w:lvl>
+    <w:lvl w:ilvl="8" w:tplc="0409001B" w:tentative="1">
+      <w:start w:val="1"/>
+      <w:numFmt w:val="lowerRoman"/>
+      <w:lvlText w:val="%9."/>
+      <w:lvlJc w:val="right"/>
+      <w:pPr>
+        <w:ind w:left="7200" w:hanging="180"/>
+      </w:pPr>
+    </w:lvl>
+  </w:abstractNum>
+  <w:abstractNum w:abstractNumId="2" w15:restartNumberingAfterBreak="0">
+    <w:nsid w:val="2FDA7A99"/>
+    <w:multiLevelType w:val="hybridMultilevel"/>
+    <w:tmpl w:val="DD0E23F4"/>
+    <w:lvl w:ilvl="0" w:tplc="6F2A11A2">
+      <w:start w:val="1"/>
+      <w:numFmt w:val="decimal"/>
+      <w:lvlText w:val="%1)"/>
+      <w:lvlJc w:val="left"/>
+      <w:pPr>
+        <w:ind w:left="1440" w:hanging="360"/>
+      </w:pPr>
+      <w:rPr>
+        <w:rFonts w:hint="default"/>
+      </w:rPr>
+    </w:lvl>
+    <w:lvl w:ilvl="1" w:tplc="04090019" w:tentative="1">
+      <w:start w:val="1"/>
+      <w:numFmt w:val="lowerLetter"/>
+      <w:lvlText w:val="%2."/>
+      <w:lvlJc w:val="left"/>
+      <w:pPr>
+        <w:ind w:left="2160" w:hanging="360"/>
+      </w:pPr>
+    </w:lvl>
+    <w:lvl w:ilvl="2" w:tplc="0409001B" w:tentative="1">
+      <w:start w:val="1"/>
+      <w:numFmt w:val="lowerRoman"/>
+      <w:lvlText w:val="%3."/>
+      <w:lvlJc w:val="right"/>
+      <w:pPr>
+        <w:ind w:left="2880" w:hanging="180"/>
+      </w:pPr>
+    </w:lvl>
+    <w:lvl w:ilvl="3" w:tplc="0409000F" w:tentative="1">
+      <w:start w:val="1"/>
+      <w:numFmt w:val="decimal"/>
+      <w:lvlText w:val="%4."/>
+      <w:lvlJc w:val="left"/>
+      <w:pPr>
+        <w:ind w:left="3600" w:hanging="360"/>
+      </w:pPr>
+    </w:lvl>
+    <w:lvl w:ilvl="4" w:tplc="04090019" w:tentative="1">
+      <w:start w:val="1"/>
+      <w:numFmt w:val="lowerLetter"/>
+      <w:lvlText w:val="%5."/>
+      <w:lvlJc w:val="left"/>
+      <w:pPr>
+        <w:ind w:left="4320" w:hanging="360"/>
+      </w:pPr>
+    </w:lvl>
+    <w:lvl w:ilvl="5" w:tplc="0409001B" w:tentative="1">
+      <w:start w:val="1"/>
+      <w:numFmt w:val="lowerRoman"/>
+      <w:lvlText w:val="%6."/>
+      <w:lvlJc w:val="right"/>
+      <w:pPr>
+        <w:ind w:left="5040" w:hanging="180"/>
+      </w:pPr>
+    </w:lvl>
+    <w:lvl w:ilvl="6" w:tplc="0409000F" w:tentative="1">
+      <w:start w:val="1"/>
+      <w:numFmt w:val="decimal"/>
+      <w:lvlText w:val="%7."/>
+      <w:lvlJc w:val="left"/>
+      <w:pPr>
+        <w:ind w:left="5760" w:hanging="360"/>
+      </w:pPr>
+    </w:lvl>
+    <w:lvl w:ilvl="7" w:tplc="04090019" w:tentative="1">
+      <w:start w:val="1"/>
+      <w:numFmt w:val="lowerLetter"/>
+      <w:lvlText w:val="%8."/>
+      <w:lvlJc w:val="left"/>
+      <w:pPr>
+        <w:ind w:left="6480" w:hanging="360"/>
+      </w:pPr>
+    </w:lvl>
+    <w:lvl w:ilvl="8" w:tplc="0409001B" w:tentative="1">
+      <w:start w:val="1"/>
+      <w:numFmt w:val="lowerRoman"/>
+      <w:lvlText w:val="%9."/>
+      <w:lvlJc w:val="right"/>
+      <w:pPr>
+        <w:ind w:left="7200" w:hanging="180"/>
+      </w:pPr>
+    </w:lvl>
+  </w:abstractNum>
+  <w:abstractNum w:abstractNumId="3" w15:restartNumberingAfterBreak="0">
+    <w:nsid w:val="37D363FE"/>
+    <w:multiLevelType w:val="hybridMultilevel"/>
+    <w:tmpl w:val="09CC4C7A"/>
+    <w:lvl w:ilvl="0" w:tplc="7846B234">
+      <w:start w:val="1"/>
+      <w:numFmt w:val="upperRoman"/>
+      <w:lvlText w:val="%1."/>
+      <w:lvlJc w:val="left"/>
+      <w:pPr>
+        <w:ind w:left="1080" w:hanging="720"/>
+      </w:pPr>
+      <w:rPr>
+        <w:rFonts w:hint="default"/>
+      </w:rPr>
+    </w:lvl>
+    <w:lvl w:ilvl="1" w:tplc="04090019" w:tentative="1">
+      <w:start w:val="1"/>
+      <w:numFmt w:val="lowerLetter"/>
+      <w:lvlText w:val="%2."/>
+      <w:lvlJc w:val="left"/>
+      <w:pPr>
+        <w:ind w:left="1440" w:hanging="360"/>
+      </w:pPr>
+    </w:lvl>
+    <w:lvl w:ilvl="2" w:tplc="0409001B" w:tentative="1">
+      <w:start w:val="1"/>
+      <w:numFmt w:val="lowerRoman"/>
+      <w:lvlText w:val="%3."/>
+      <w:lvlJc w:val="right"/>
+      <w:pPr>
+        <w:ind w:left="2160" w:hanging="180"/>
+      </w:pPr>
+    </w:lvl>
+    <w:lvl w:ilvl="3" w:tplc="0409000F" w:tentative="1">
+      <w:start w:val="1"/>
+      <w:numFmt w:val="decimal"/>
+      <w:lvlText w:val="%4."/>
+      <w:lvlJc w:val="left"/>
+      <w:pPr>
+        <w:ind w:left="2880" w:hanging="360"/>
+      </w:pPr>
+    </w:lvl>
+    <w:lvl w:ilvl="4" w:tplc="04090019" w:tentative="1">
+      <w:start w:val="1"/>
+      <w:numFmt w:val="lowerLetter"/>
+      <w:lvlText w:val="%5."/>
+      <w:lvlJc w:val="left"/>
+      <w:pPr>
+        <w:ind w:left="3600" w:hanging="360"/>
+      </w:pPr>
+    </w:lvl>
+    <w:lvl w:ilvl="5" w:tplc="0409001B" w:tentative="1">
+      <w:start w:val="1"/>
+      <w:numFmt w:val="lowerRoman"/>
+      <w:lvlText w:val="%6."/>
+      <w:lvlJc w:val="right"/>
+      <w:pPr>
+        <w:ind w:left="4320" w:hanging="180"/>
+      </w:pPr>
+    </w:lvl>
+    <w:lvl w:ilvl="6" w:tplc="0409000F" w:tentative="1">
+      <w:start w:val="1"/>
+      <w:numFmt w:val="decimal"/>
+      <w:lvlText w:val="%7."/>
+      <w:lvlJc w:val="left"/>
+      <w:pPr>
+        <w:ind w:left="5040" w:hanging="360"/>
+      </w:pPr>
+    </w:lvl>
+    <w:lvl w:ilvl="7" w:tplc="04090019" w:tentative="1">
+      <w:start w:val="1"/>
+      <w:numFmt w:val="lowerLetter"/>
+      <w:lvlText w:val="%8."/>
+      <w:lvlJc w:val="left"/>
+      <w:pPr>
+        <w:ind w:left="5760" w:hanging="360"/>
+      </w:pPr>
+    </w:lvl>
+    <w:lvl w:ilvl="8" w:tplc="0409001B" w:tentative="1">
+      <w:start w:val="1"/>
+      <w:numFmt w:val="lowerRoman"/>
+      <w:lvlText w:val="%9."/>
+      <w:lvlJc w:val="right"/>
+      <w:pPr>
+        <w:ind w:left="6480" w:hanging="180"/>
+      </w:pPr>
+    </w:lvl>
+  </w:abstractNum>
+  <w:abstractNum w:abstractNumId="4" w15:restartNumberingAfterBreak="0">
+    <w:nsid w:val="7BE37C4E"/>
+    <w:multiLevelType w:val="hybridMultilevel"/>
+    <w:tmpl w:val="6C1872F8"/>
+    <w:lvl w:ilvl="0" w:tplc="C398472A">
+      <w:start w:val="1"/>
+      <w:numFmt w:val="decimal"/>
+      <w:lvlText w:val="%1)"/>
+      <w:lvlJc w:val="left"/>
+      <w:pPr>
+        <w:ind w:left="1440" w:hanging="360"/>
+      </w:pPr>
+      <w:rPr>
+        <w:rFonts w:hint="default"/>
+      </w:rPr>
+    </w:lvl>
+    <w:lvl w:ilvl="1" w:tplc="04090019" w:tentative="1">
+      <w:start w:val="1"/>
+      <w:numFmt w:val="lowerLetter"/>
+      <w:lvlText w:val="%2."/>
+      <w:lvlJc w:val="left"/>
+      <w:pPr>
+        <w:ind w:left="2160" w:hanging="360"/>
+      </w:pPr>
+    </w:lvl>
+    <w:lvl w:ilvl="2" w:tplc="0409001B" w:tentative="1">
+      <w:start w:val="1"/>
+      <w:numFmt w:val="lowerRoman"/>
+      <w:lvlText w:val="%3."/>
+      <w:lvlJc w:val="right"/>
+      <w:pPr>
+        <w:ind w:left="2880" w:hanging="180"/>
+      </w:pPr>
+    </w:lvl>
+    <w:lvl w:ilvl="3" w:tplc="0409000F" w:tentative="1">
+      <w:start w:val="1"/>
+      <w:numFmt w:val="decimal"/>
+      <w:lvlText w:val="%4."/>
+      <w:lvlJc w:val="left"/>
+      <w:pPr>
+        <w:ind w:left="3600" w:hanging="360"/>
+      </w:pPr>
+    </w:lvl>
+    <w:lvl w:ilvl="4" w:tplc="04090019" w:tentative="1">
+      <w:start w:val="1"/>
+      <w:numFmt w:val="lowerLetter"/>
+      <w:lvlText w:val="%5."/>
+      <w:lvlJc w:val="left"/>
+      <w:pPr>
+        <w:ind w:left="4320" w:hanging="360"/>
+      </w:pPr>
+    </w:lvl>
+    <w:lvl w:ilvl="5" w:tplc="0409001B" w:tentative="1">
+      <w:start w:val="1"/>
+      <w:numFmt w:val="lowerRoman"/>
+      <w:lvlText w:val="%6."/>
+      <w:lvlJc w:val="right"/>
+      <w:pPr>
+        <w:ind w:left="5040" w:hanging="180"/>
+      </w:pPr>
+    </w:lvl>
+    <w:lvl w:ilvl="6" w:tplc="0409000F" w:tentative="1">
+      <w:start w:val="1"/>
+      <w:numFmt w:val="decimal"/>
+      <w:lvlText w:val="%7."/>
+      <w:lvlJc w:val="left"/>
+      <w:pPr>
+        <w:ind w:left="5760" w:hanging="360"/>
+      </w:pPr>
+    </w:lvl>
+    <w:lvl w:ilvl="7" w:tplc="04090019" w:tentative="1">
+      <w:start w:val="1"/>
+      <w:numFmt w:val="lowerLetter"/>
+      <w:lvlText w:val="%8."/>
+      <w:lvlJc w:val="left"/>
+      <w:pPr>
+        <w:ind w:left="6480" w:hanging="360"/>
+      </w:pPr>
+    </w:lvl>
+    <w:lvl w:ilvl="8" w:tplc="0409001B" w:tentative="1">
+      <w:start w:val="1"/>
+      <w:numFmt w:val="lowerRoman"/>
+      <w:lvlText w:val="%9."/>
+      <w:lvlJc w:val="right"/>
+      <w:pPr>
+        <w:ind w:left="7200" w:hanging="180"/>
+      </w:pPr>
+    </w:lvl>
+  </w:abstractNum>
+  <w:num w:numId="1">
+    <w:abstractNumId w:val="3"/>
+  </w:num>
+  <w:num w:numId="2">
+    <w:abstractNumId w:val="1"/>
+  </w:num>
+  <w:num w:numId="3">
+    <w:abstractNumId w:val="4"/>
+  </w:num>
+  <w:num w:numId="4">
+    <w:abstractNumId w:val="0"/>
+  </w:num>
+  <w:num w:numId="5">
+    <w:abstractNumId w:val="2"/>
+  </w:num>
+</w:numbering>
 </file>
 
 <file path=word/styles.xml><?xml version="1.0" encoding="utf-8"?>
@@ -918,6 +2833,17 @@
     <w:semiHidden/>
     <w:unhideWhenUsed/>
   </w:style>
+  <w:style w:type="paragraph" w:styleId="oancuaDanhsach">
+    <w:name w:val="List Paragraph"/>
+    <w:basedOn w:val="Binhthng"/>
+    <w:uiPriority w:val="34"/>
+    <w:qFormat/>
+    <w:rsid w:val="00F51E22"/>
+    <w:pPr>
+      <w:ind w:left="720"/>
+      <w:contextualSpacing/>
+    </w:pPr>
+  </w:style>
 </w:styles>
 </file>
 
